--- a/OPE/OPE atualizada.docx
+++ b/OPE/OPE atualizada.docx
@@ -1,6 +1,6 @@
 
 <file path=word/document.xml><?xml version="1.0" encoding="utf-8"?>
-<w:document xmlns:wpc="http://schemas.microsoft.com/office/word/2010/wordprocessingCanvas" xmlns:cx="http://schemas.microsoft.com/office/drawing/2014/chartex" xmlns:cx1="http://schemas.microsoft.com/office/drawing/2015/9/8/chartex" xmlns:cx2="http://schemas.microsoft.com/office/drawing/2015/10/21/chartex" xmlns:cx3="http://schemas.microsoft.com/office/drawing/2016/5/9/chartex" xmlns:cx4="http://schemas.microsoft.com/office/drawing/2016/5/10/chartex" xmlns:cx5="http://schemas.microsoft.com/office/drawing/2016/5/11/chartex" xmlns:cx6="http://schemas.microsoft.com/office/drawing/2016/5/12/chartex" xmlns:cx7="http://schemas.microsoft.com/office/drawing/2016/5/13/chartex" xmlns:cx8="http://schemas.microsoft.com/office/drawing/2016/5/14/chartex" xmlns:mc="http://schemas.openxmlformats.org/markup-compatibility/2006" xmlns:aink="http://schemas.microsoft.com/office/drawing/2016/ink" xmlns:am3d="http://schemas.microsoft.com/office/drawing/2017/model3d" xmlns:o="urn:schemas-microsoft-com:office:office" xmlns:r="http://schemas.openxmlformats.org/officeDocument/2006/relationships" xmlns:m="http://schemas.openxmlformats.org/officeDocument/2006/math" xmlns:v="urn:schemas-microsoft-com:vml" xmlns:wp14="http://schemas.microsoft.com/office/word/2010/wordprocessingDrawing" xmlns:wp="http://schemas.openxmlformats.org/drawingml/2006/wordprocessingDrawing" xmlns:w10="urn:schemas-microsoft-com:office:word" xmlns:w="http://schemas.openxmlformats.org/wordprocessingml/2006/main" xmlns:w14="http://schemas.microsoft.com/office/word/2010/wordml" xmlns:w15="http://schemas.microsoft.com/office/word/2012/wordml" xmlns:w16cid="http://schemas.microsoft.com/office/word/2016/wordml/cid" xmlns:w16se="http://schemas.microsoft.com/office/word/2015/wordml/symex" xmlns:wpg="http://schemas.microsoft.com/office/word/2010/wordprocessingGroup" xmlns:wpi="http://schemas.microsoft.com/office/word/2010/wordprocessingInk" xmlns:wne="http://schemas.microsoft.com/office/word/2006/wordml" xmlns:wps="http://schemas.microsoft.com/office/word/2010/wordprocessingShape" mc:Ignorable="w14 w15 w16se w16cid wp14">
+<w:document xmlns:ve="http://schemas.openxmlformats.org/markup-compatibility/2006" xmlns:o="urn:schemas-microsoft-com:office:office" xmlns:r="http://schemas.openxmlformats.org/officeDocument/2006/relationships" xmlns:m="http://schemas.openxmlformats.org/officeDocument/2006/math" xmlns:v="urn:schemas-microsoft-com:vml" xmlns:wp="http://schemas.openxmlformats.org/drawingml/2006/wordprocessingDrawing" xmlns:w10="urn:schemas-microsoft-com:office:word" xmlns:w="http://schemas.openxmlformats.org/wordprocessingml/2006/main" xmlns:wne="http://schemas.microsoft.com/office/word/2006/wordml">
   <w:body>
     <w:p>
       <w:pPr>
@@ -98,7 +98,7 @@
           <w:szCs w:val="20"/>
           <w:lang w:val="pt-BR"/>
         </w:rPr>
-        <w:t>c</w:t>
+        <w:t>Danilo.oliveira</w:t>
       </w:r>
       <w:r>
         <w:rPr>
@@ -107,25 +107,7 @@
           <w:szCs w:val="20"/>
           <w:lang w:val="pt-BR"/>
         </w:rPr>
-        <w:t>ynthia.costa</w:t>
-      </w:r>
-      <w:r>
-        <w:rPr>
-          <w:rFonts w:ascii="Courier New" w:hAnsi="Courier New" w:cs="Courier New"/>
-          <w:sz w:val="20"/>
-          <w:szCs w:val="20"/>
-          <w:lang w:val="pt-BR"/>
-        </w:rPr>
-        <w:t>@</w:t>
-      </w:r>
-      <w:r>
-        <w:rPr>
-          <w:rFonts w:ascii="Courier New" w:hAnsi="Courier New" w:cs="Courier New"/>
-          <w:sz w:val="20"/>
-          <w:szCs w:val="20"/>
-          <w:lang w:val="pt-BR"/>
-        </w:rPr>
-        <w:t>aluno.faculdadeimpacta.com.br</w:t>
+        <w:t>@aluno.faculdadeimpacta.com.br</w:t>
       </w:r>
       <w:r>
         <w:rPr>
@@ -229,7 +211,16 @@
           <w:szCs w:val="20"/>
           <w:lang w:val="pt-BR"/>
         </w:rPr>
-        <w:t>Lírio.oliveira@aluno.faculdadeimpacta.com.br</w:t>
+        <w:t>Mateus.gioio</w:t>
+      </w:r>
+      <w:r>
+        <w:rPr>
+          <w:rFonts w:ascii="Courier New" w:hAnsi="Courier New" w:cs="Courier New"/>
+          <w:sz w:val="20"/>
+          <w:szCs w:val="20"/>
+          <w:lang w:val="pt-BR"/>
+        </w:rPr>
+        <w:t>@aluno.faculdadeimpacta.com.br</w:t>
       </w:r>
       <w:r>
         <w:rPr>
@@ -374,19 +365,20 @@
           <w:b/>
           <w:i/>
         </w:rPr>
+        <w:lastRenderedPageBreak/>
         <w:t>Abstract.</w:t>
       </w:r>
       <w:r>
         <w:rPr>
           <w:i/>
         </w:rPr>
-        <w:t xml:space="preserve"> </w:t>
+        <w:t>Customer Jorge Seiki Teruya representative and owner of tattoo studio Draco Tattoo seeks to computerize the internal processes of the space to organize his business through scheduling sessions. The goal is to obtain accuracy and commitment in customer serv</w:t>
       </w:r>
       <w:r>
         <w:rPr>
           <w:i/>
         </w:rPr>
-        <w:t>Customer Jorge Seiki Teruya Representative and owner of Draco Tattoo Tattoo Studio seeks to computerize the space's internal processes for organizing your business through session scheduling, inventory control and cash flow. The goal is to get customer service accuracy and commitment, control out-of-stock expenses and waste, and stay informed of the financial flow within your business.</w:t>
+        <w:t>ice.</w:t>
       </w:r>
     </w:p>
     <w:p>
@@ -411,49 +403,7 @@
           <w:i/>
           <w:lang w:val="pt-BR"/>
         </w:rPr>
-        <w:t xml:space="preserve"> </w:t>
-      </w:r>
-      <w:r>
-        <w:rPr>
-          <w:i/>
-          <w:lang w:val="pt-BR"/>
-        </w:rPr>
-        <w:t>O cliente Jorge Seiki Teruya representante e dono do estúdio de tatuagens Draco Tattoo busca informatizar os processos internos do espaço para organizar seu negócio através de agendamento de sessão, controle de estoque e fluxo financeiro</w:t>
-      </w:r>
-      <w:r>
-        <w:rPr>
-          <w:i/>
-          <w:lang w:val="pt-BR"/>
-        </w:rPr>
-        <w:t>.</w:t>
-      </w:r>
-      <w:r>
-        <w:rPr>
-          <w:i/>
-          <w:lang w:val="pt-BR"/>
-        </w:rPr>
-        <w:t xml:space="preserve"> O objetivo é obter precisão e compromisso no atendimento ao cliente, controlar gastos e desperdíci</w:t>
-      </w:r>
-      <w:r>
-        <w:rPr>
-          <w:i/>
-          <w:lang w:val="pt-BR"/>
-        </w:rPr>
-        <w:t>os dentro do estoque e manter-se</w:t>
-      </w:r>
-      <w:r>
-        <w:rPr>
-          <w:i/>
-          <w:lang w:val="pt-BR"/>
-        </w:rPr>
-        <w:t xml:space="preserve"> informado quanto ao fluxo financeiro dentro de seu negócio</w:t>
-      </w:r>
-      <w:r>
-        <w:rPr>
-          <w:i/>
-          <w:lang w:val="pt-BR"/>
-        </w:rPr>
-        <w:t>.</w:t>
+        <w:t>O cliente Jorge Seiki Teruya representante e dono do estúdio de tatuagens DracoTattoo busca informatizar os processos internos do espaço para organizar seu negócio através de agendamentos de sessões. O objetivo é obter precisão e compromisso no atendimento ao cliente.</w:t>
       </w:r>
     </w:p>
     <w:p>
@@ -499,87 +449,43 @@
         <w:rPr>
           <w:lang w:val="pt-BR"/>
         </w:rPr>
-        <w:t>A Draco Tattoo é um recente estúdio de tatuag</w:t>
-      </w:r>
-      <w:r>
-        <w:rPr>
-          <w:lang w:val="pt-BR"/>
-        </w:rPr>
-        <w:t>ens fundado em 06/</w:t>
-      </w:r>
-      <w:r>
-        <w:rPr>
-          <w:lang w:val="pt-BR"/>
-        </w:rPr>
-        <w:t xml:space="preserve">2019 </w:t>
-      </w:r>
-      <w:r>
-        <w:rPr>
-          <w:lang w:val="pt-BR"/>
-        </w:rPr>
-        <w:t>por</w:t>
-      </w:r>
-      <w:r>
-        <w:rPr>
-          <w:lang w:val="pt-BR"/>
-        </w:rPr>
-        <w:t xml:space="preserve"> Jorge Seiki Teruya, desenvolvedor de projetos que resolveu iniciar este projeto no ramo de tatuagens com a finalidade de buscar outra alternativa rentável afim de melhorar suas receitas e obter melhor equilíbrio financeiro, pois obter apenas um negócio para desenvolvimento e obter colaboradores com impostos elevados </w:t>
-      </w:r>
-      <w:r>
-        <w:rPr>
-          <w:lang w:val="pt-BR"/>
-        </w:rPr>
-        <w:t xml:space="preserve">sobre os mesmos causa aperto no fechamento </w:t>
-      </w:r>
-      <w:r>
-        <w:rPr>
-          <w:lang w:val="pt-BR"/>
-        </w:rPr>
-        <w:t xml:space="preserve">das </w:t>
-      </w:r>
-      <w:r>
-        <w:rPr>
-          <w:lang w:val="pt-BR"/>
-        </w:rPr>
-        <w:t>contas</w:t>
+        <w:t>A DracoTattoo é um recente estúdio de tatuag</w:t>
+      </w:r>
+      <w:r>
+        <w:rPr>
+          <w:lang w:val="pt-BR"/>
+        </w:rPr>
+        <w:t xml:space="preserve">ens fundado em 06/2019 </w:t>
+      </w:r>
+      <w:r>
+        <w:rPr>
+          <w:lang w:val="pt-BR"/>
+        </w:rPr>
+        <w:t xml:space="preserve">por Jorge Seiki Teruya, desenvolvedor de projetos que resolveu iniciar este projeto no ramo de tatuagens com a finalidade de buscar outra alternativa rentável afim de melhorar suas receitas e obter melhor equilíbrio financeiro, pois obter apenas um negócio para desenvolvimento e obter colaboradores com impostos elevados </w:t>
+      </w:r>
+      <w:r>
+        <w:rPr>
+          <w:lang w:val="pt-BR"/>
+        </w:rPr>
+        <w:t xml:space="preserve">sobre os mesmos causa aperto no fechamento das </w:t>
+      </w:r>
+      <w:r>
+        <w:rPr>
+          <w:lang w:val="pt-BR"/>
+        </w:rPr>
+        <w:t>contas.</w:t>
+      </w:r>
+      <w:r>
+        <w:rPr>
+          <w:lang w:val="pt-BR"/>
+        </w:rPr>
+        <w:t>O cliente Jorge Seiki Teruya em comum acordo com este grupo solicitou um projeto a ser implantado para agendar sessões e horários para os clientes</w:t>
       </w:r>
       <w:r>
         <w:rPr>
           <w:lang w:val="pt-BR"/>
         </w:rPr>
         <w:t>.</w:t>
-      </w:r>
-    </w:p>
-    <w:p>
-      <w:pPr>
-        <w:rPr>
-          <w:lang w:val="pt-BR"/>
-        </w:rPr>
-      </w:pPr>
-      <w:r>
-        <w:rPr>
-          <w:lang w:val="pt-BR"/>
-        </w:rPr>
-        <w:t>.</w:t>
-      </w:r>
-    </w:p>
-    <w:p>
-      <w:pPr>
-        <w:rPr>
-          <w:lang w:val="pt-BR"/>
-        </w:rPr>
-      </w:pPr>
-      <w:r>
-        <w:rPr>
-          <w:lang w:val="pt-BR"/>
-        </w:rPr>
-        <w:tab/>
-      </w:r>
-      <w:r>
-        <w:rPr>
-          <w:lang w:val="pt-BR"/>
-        </w:rPr>
-        <w:t>O cliente Jorge Seiki Teruya em comum acordo com este grupo solicitou um projeto a ser implantado para agendar sessões e horários para os clientes, melhorasse o controle dos produtos, controlasse a validade dos mesmos, auxiliasse na solicitação e reposição do material e um relatório que apresente os números de trabalho, gastos e arrecadação que colabore informando o balanço do estúdio mensalmente.</w:t>
       </w:r>
     </w:p>
     <w:p>
@@ -661,6 +567,7 @@
         <w:rPr>
           <w:lang w:val="pt-BR"/>
         </w:rPr>
+        <w:lastRenderedPageBreak/>
         <w:t xml:space="preserve">Dentre todos os problemas citados acima o problema principal é </w:t>
       </w:r>
       <w:r>
@@ -747,7 +654,7 @@
           <w:lang w:val="pt-BR"/>
         </w:rPr>
         <w:drawing>
-          <wp:anchor distT="0" distB="0" distL="114300" distR="114300" simplePos="0" relativeHeight="251660288" behindDoc="0" locked="0" layoutInCell="1" allowOverlap="1" wp14:anchorId="043F4747" wp14:editId="0A9E25A5">
+          <wp:anchor distT="0" distB="0" distL="114300" distR="114300" simplePos="0" relativeHeight="251660288" behindDoc="0" locked="0" layoutInCell="1" allowOverlap="1">
             <wp:simplePos x="0" y="0"/>
             <wp:positionH relativeFrom="margin">
               <wp:align>left</wp:align>
@@ -783,7 +690,7 @@
                     <a:blip r:embed="rId14">
                       <a:extLst>
                         <a:ext uri="{28A0092B-C50C-407E-A947-70E740481C1C}">
-                          <a14:useLocalDpi xmlns:a14="http://schemas.microsoft.com/office/drawing/2010/main" val="0"/>
+                          <a14:useLocalDpi xmlns:a14="http://schemas.microsoft.com/office/drawing/2010/main" xmlns:wps="http://schemas.microsoft.com/office/word/2010/wordprocessingShape" xmlns:wpi="http://schemas.microsoft.com/office/word/2010/wordprocessingInk" xmlns:wpg="http://schemas.microsoft.com/office/word/2010/wordprocessingGroup" xmlns:w16se="http://schemas.microsoft.com/office/word/2015/wordml/symex" xmlns:w16cid="http://schemas.microsoft.com/office/word/2016/wordml/cid" xmlns:w15="http://schemas.microsoft.com/office/word/2012/wordml" xmlns:w14="http://schemas.microsoft.com/office/word/2010/wordml" xmlns:w="http://schemas.openxmlformats.org/wordprocessingml/2006/main" xmlns:w10="urn:schemas-microsoft-com:office:word" xmlns:wp14="http://schemas.microsoft.com/office/word/2010/wordprocessingDrawing" xmlns:v="urn:schemas-microsoft-com:vml" xmlns:o="urn:schemas-microsoft-com:office:office" xmlns:am3d="http://schemas.microsoft.com/office/drawing/2017/model3d" xmlns:aink="http://schemas.microsoft.com/office/drawing/2016/ink" xmlns:mc="http://schemas.openxmlformats.org/markup-compatibility/2006" xmlns:cx8="http://schemas.microsoft.com/office/drawing/2016/5/14/chartex" xmlns:cx7="http://schemas.microsoft.com/office/drawing/2016/5/13/chartex" xmlns:cx6="http://schemas.microsoft.com/office/drawing/2016/5/12/chartex" xmlns:cx5="http://schemas.microsoft.com/office/drawing/2016/5/11/chartex" xmlns:cx4="http://schemas.microsoft.com/office/drawing/2016/5/10/chartex" xmlns:cx3="http://schemas.microsoft.com/office/drawing/2016/5/9/chartex" xmlns:cx2="http://schemas.microsoft.com/office/drawing/2015/10/21/chartex" xmlns:cx1="http://schemas.microsoft.com/office/drawing/2015/9/8/chartex" xmlns:cx="http://schemas.microsoft.com/office/drawing/2014/chartex" xmlns:wpc="http://schemas.microsoft.com/office/word/2010/wordprocessingCanvas" xmlns="" val="0"/>
                         </a:ext>
                       </a:extLst>
                     </a:blip>
@@ -808,12 +715,6 @@
                 </pic:pic>
               </a:graphicData>
             </a:graphic>
-            <wp14:sizeRelH relativeFrom="page">
-              <wp14:pctWidth>0</wp14:pctWidth>
-            </wp14:sizeRelH>
-            <wp14:sizeRelV relativeFrom="page">
-              <wp14:pctHeight>0</wp14:pctHeight>
-            </wp14:sizeRelV>
           </wp:anchor>
         </w:drawing>
       </w:r>
@@ -823,7 +724,7 @@
           <w:lang w:val="pt-BR"/>
         </w:rPr>
         <w:drawing>
-          <wp:anchor distT="0" distB="0" distL="114300" distR="114300" simplePos="0" relativeHeight="251659264" behindDoc="0" locked="0" layoutInCell="1" allowOverlap="1" wp14:anchorId="6CD5048B" wp14:editId="431C4C98">
+          <wp:anchor distT="0" distB="0" distL="114300" distR="114300" simplePos="0" relativeHeight="251659264" behindDoc="0" locked="0" layoutInCell="1" allowOverlap="1">
             <wp:simplePos x="0" y="0"/>
             <wp:positionH relativeFrom="margin">
               <wp:posOffset>2767965</wp:posOffset>
@@ -859,7 +760,7 @@
                     <a:blip r:embed="rId15">
                       <a:extLst>
                         <a:ext uri="{28A0092B-C50C-407E-A947-70E740481C1C}">
-                          <a14:useLocalDpi xmlns:a14="http://schemas.microsoft.com/office/drawing/2010/main" val="0"/>
+                          <a14:useLocalDpi xmlns:a14="http://schemas.microsoft.com/office/drawing/2010/main" xmlns:wps="http://schemas.microsoft.com/office/word/2010/wordprocessingShape" xmlns:wpi="http://schemas.microsoft.com/office/word/2010/wordprocessingInk" xmlns:wpg="http://schemas.microsoft.com/office/word/2010/wordprocessingGroup" xmlns:w16se="http://schemas.microsoft.com/office/word/2015/wordml/symex" xmlns:w16cid="http://schemas.microsoft.com/office/word/2016/wordml/cid" xmlns:w15="http://schemas.microsoft.com/office/word/2012/wordml" xmlns:w14="http://schemas.microsoft.com/office/word/2010/wordml" xmlns:w="http://schemas.openxmlformats.org/wordprocessingml/2006/main" xmlns:w10="urn:schemas-microsoft-com:office:word" xmlns:wp14="http://schemas.microsoft.com/office/word/2010/wordprocessingDrawing" xmlns:v="urn:schemas-microsoft-com:vml" xmlns:o="urn:schemas-microsoft-com:office:office" xmlns:am3d="http://schemas.microsoft.com/office/drawing/2017/model3d" xmlns:aink="http://schemas.microsoft.com/office/drawing/2016/ink" xmlns:mc="http://schemas.openxmlformats.org/markup-compatibility/2006" xmlns:cx8="http://schemas.microsoft.com/office/drawing/2016/5/14/chartex" xmlns:cx7="http://schemas.microsoft.com/office/drawing/2016/5/13/chartex" xmlns:cx6="http://schemas.microsoft.com/office/drawing/2016/5/12/chartex" xmlns:cx5="http://schemas.microsoft.com/office/drawing/2016/5/11/chartex" xmlns:cx4="http://schemas.microsoft.com/office/drawing/2016/5/10/chartex" xmlns:cx3="http://schemas.microsoft.com/office/drawing/2016/5/9/chartex" xmlns:cx2="http://schemas.microsoft.com/office/drawing/2015/10/21/chartex" xmlns:cx1="http://schemas.microsoft.com/office/drawing/2015/9/8/chartex" xmlns:cx="http://schemas.microsoft.com/office/drawing/2014/chartex" xmlns:wpc="http://schemas.microsoft.com/office/word/2010/wordprocessingCanvas" xmlns="" val="0"/>
                         </a:ext>
                       </a:extLst>
                     </a:blip>
@@ -884,12 +785,6 @@
                 </pic:pic>
               </a:graphicData>
             </a:graphic>
-            <wp14:sizeRelH relativeFrom="page">
-              <wp14:pctWidth>0</wp14:pctWidth>
-            </wp14:sizeRelH>
-            <wp14:sizeRelV relativeFrom="page">
-              <wp14:pctHeight>0</wp14:pctHeight>
-            </wp14:sizeRelV>
           </wp:anchor>
         </w:drawing>
       </w:r>
@@ -1242,7 +1137,6 @@
         <w:rPr>
           <w:lang w:val="pt-BR"/>
         </w:rPr>
-        <w:lastRenderedPageBreak/>
         <w:t>Ajudar na elaboração da requisição de perdidos.</w:t>
       </w:r>
     </w:p>
@@ -1354,6 +1248,7 @@
         <w:rPr>
           <w:lang w:val="pt-BR"/>
         </w:rPr>
+        <w:lastRenderedPageBreak/>
         <w:t xml:space="preserve">Porém o sistema não conta com um controle financeiro e uma organização de estoque, que no caso do nosso cliente seria hoje um dos recursos mais importantes. </w:t>
       </w:r>
     </w:p>
@@ -1596,21 +1491,7 @@
         <w:rPr>
           <w:lang w:val="pt-BR"/>
         </w:rPr>
-        <w:t xml:space="preserve">Após o levantamento das soluções similares na subseção 2.1, aqui deve estar as comparações com as </w:t>
-      </w:r>
-      <w:proofErr w:type="gramStart"/>
-      <w:r>
-        <w:rPr>
-          <w:lang w:val="pt-BR"/>
-        </w:rPr>
-        <w:t>soluções  encontradas</w:t>
-      </w:r>
-      <w:proofErr w:type="gramEnd"/>
-      <w:r>
-        <w:rPr>
-          <w:lang w:val="pt-BR"/>
-        </w:rPr>
-        <w:t>, justificando o porquê da solução proposta ser aderente com o cliente necessita.</w:t>
+        <w:t>Após o levantamento das soluções similares na subseção 2.1, aqui deve estar as comparações com as soluções  encontradas, justificando o porquê da solução proposta ser aderente com o cliente necessita.</w:t>
       </w:r>
     </w:p>
     <w:p>
@@ -1645,28 +1526,7 @@
         <w:rPr>
           <w:lang w:val="pt-BR"/>
         </w:rPr>
-        <w:t xml:space="preserve">Nessa seção deve ser descrita toda a arquitetura tecnológica da solução proposta. Muito do conteúdo dessa seção vai estar presente </w:t>
-      </w:r>
-      <w:proofErr w:type="gramStart"/>
-      <w:r>
-        <w:rPr>
-          <w:lang w:val="pt-BR"/>
-        </w:rPr>
-        <w:t>no artefatos gerados</w:t>
-      </w:r>
-      <w:proofErr w:type="gramEnd"/>
-      <w:r>
-        <w:rPr>
-          <w:lang w:val="pt-BR"/>
-        </w:rPr>
-        <w:t xml:space="preserve"> na etapa de engenharia </w:t>
-      </w:r>
-      <w:r>
-        <w:rPr>
-          <w:lang w:val="pt-BR"/>
-        </w:rPr>
-        <w:lastRenderedPageBreak/>
-        <w:t>de software. Nesse documento deve estar presente imagens e descrições dos artefatos mais relevantes. Todos os outros deverão estar nas referências.</w:t>
+        <w:t>Nessa seção deve ser descrita toda a arquitetura tecnológica da solução proposta. Muito do conteúdo dessa seção vai estar presente no artefatos gerados na etapa de engenharia de software. Nesse documento deve estar presente imagens e descrições dos artefatos mais relevantes. Todos os outros deverão estar nas referências.</w:t>
       </w:r>
     </w:p>
     <w:p>
@@ -1684,6 +1544,7 @@
           <w:b/>
           <w:lang w:val="pt-BR"/>
         </w:rPr>
+        <w:lastRenderedPageBreak/>
         <w:t>3.1. Diagrama de Componentes</w:t>
       </w:r>
     </w:p>
@@ -1798,7 +1659,7 @@
           <w:insideV w:val="single" w:sz="8" w:space="0" w:color="000000"/>
         </w:tblBorders>
         <w:tblLayout w:type="fixed"/>
-        <w:tblLook w:val="0600" w:firstRow="0" w:lastRow="0" w:firstColumn="0" w:lastColumn="0" w:noHBand="1" w:noVBand="1"/>
+        <w:tblLook w:val="0600"/>
       </w:tblPr>
       <w:tblGrid>
         <w:gridCol w:w="2835"/>
@@ -2363,8 +2224,8 @@
 </file>
 
 <file path=word/endnotes.xml><?xml version="1.0" encoding="utf-8"?>
-<w:endnotes xmlns:wpc="http://schemas.microsoft.com/office/word/2010/wordprocessingCanvas" xmlns:cx="http://schemas.microsoft.com/office/drawing/2014/chartex" xmlns:cx1="http://schemas.microsoft.com/office/drawing/2015/9/8/chartex" xmlns:cx2="http://schemas.microsoft.com/office/drawing/2015/10/21/chartex" xmlns:cx3="http://schemas.microsoft.com/office/drawing/2016/5/9/chartex" xmlns:cx4="http://schemas.microsoft.com/office/drawing/2016/5/10/chartex" xmlns:cx5="http://schemas.microsoft.com/office/drawing/2016/5/11/chartex" xmlns:cx6="http://schemas.microsoft.com/office/drawing/2016/5/12/chartex" xmlns:cx7="http://schemas.microsoft.com/office/drawing/2016/5/13/chartex" xmlns:cx8="http://schemas.microsoft.com/office/drawing/2016/5/14/chartex" xmlns:mc="http://schemas.openxmlformats.org/markup-compatibility/2006" xmlns:aink="http://schemas.microsoft.com/office/drawing/2016/ink" xmlns:am3d="http://schemas.microsoft.com/office/drawing/2017/model3d" xmlns:o="urn:schemas-microsoft-com:office:office" xmlns:r="http://schemas.openxmlformats.org/officeDocument/2006/relationships" xmlns:m="http://schemas.openxmlformats.org/officeDocument/2006/math" xmlns:v="urn:schemas-microsoft-com:vml" xmlns:wp14="http://schemas.microsoft.com/office/word/2010/wordprocessingDrawing" xmlns:wp="http://schemas.openxmlformats.org/drawingml/2006/wordprocessingDrawing" xmlns:w10="urn:schemas-microsoft-com:office:word" xmlns:w="http://schemas.openxmlformats.org/wordprocessingml/2006/main" xmlns:w14="http://schemas.microsoft.com/office/word/2010/wordml" xmlns:w15="http://schemas.microsoft.com/office/word/2012/wordml" xmlns:w16cid="http://schemas.microsoft.com/office/word/2016/wordml/cid" xmlns:w16se="http://schemas.microsoft.com/office/word/2015/wordml/symex" xmlns:wpg="http://schemas.microsoft.com/office/word/2010/wordprocessingGroup" xmlns:wpi="http://schemas.microsoft.com/office/word/2010/wordprocessingInk" xmlns:wne="http://schemas.microsoft.com/office/word/2006/wordml" xmlns:wps="http://schemas.microsoft.com/office/word/2010/wordprocessingShape" mc:Ignorable="w14 w15 w16se w16cid wp14">
-  <w:endnote w:type="separator" w:id="-1">
+<w:endnotes xmlns:ve="http://schemas.openxmlformats.org/markup-compatibility/2006" xmlns:o="urn:schemas-microsoft-com:office:office" xmlns:r="http://schemas.openxmlformats.org/officeDocument/2006/relationships" xmlns:m="http://schemas.openxmlformats.org/officeDocument/2006/math" xmlns:v="urn:schemas-microsoft-com:vml" xmlns:wp="http://schemas.openxmlformats.org/drawingml/2006/wordprocessingDrawing" xmlns:w10="urn:schemas-microsoft-com:office:word" xmlns:w="http://schemas.openxmlformats.org/wordprocessingml/2006/main" xmlns:wne="http://schemas.microsoft.com/office/word/2006/wordml">
+  <w:endnote w:type="separator" w:id="0">
     <w:p>
       <w:pPr>
         <w:spacing w:before="0"/>
@@ -2374,7 +2235,7 @@
       </w:r>
     </w:p>
   </w:endnote>
-  <w:endnote w:type="continuationSeparator" w:id="0">
+  <w:endnote w:type="continuationSeparator" w:id="1">
     <w:p>
       <w:pPr>
         <w:spacing w:before="0"/>
@@ -2388,7 +2249,7 @@
 </file>
 
 <file path=word/footer1.xml><?xml version="1.0" encoding="utf-8"?>
-<w:ftr xmlns:wpc="http://schemas.microsoft.com/office/word/2010/wordprocessingCanvas" xmlns:cx="http://schemas.microsoft.com/office/drawing/2014/chartex" xmlns:cx1="http://schemas.microsoft.com/office/drawing/2015/9/8/chartex" xmlns:cx2="http://schemas.microsoft.com/office/drawing/2015/10/21/chartex" xmlns:cx3="http://schemas.microsoft.com/office/drawing/2016/5/9/chartex" xmlns:cx4="http://schemas.microsoft.com/office/drawing/2016/5/10/chartex" xmlns:cx5="http://schemas.microsoft.com/office/drawing/2016/5/11/chartex" xmlns:cx6="http://schemas.microsoft.com/office/drawing/2016/5/12/chartex" xmlns:cx7="http://schemas.microsoft.com/office/drawing/2016/5/13/chartex" xmlns:cx8="http://schemas.microsoft.com/office/drawing/2016/5/14/chartex" xmlns:mc="http://schemas.openxmlformats.org/markup-compatibility/2006" xmlns:aink="http://schemas.microsoft.com/office/drawing/2016/ink" xmlns:am3d="http://schemas.microsoft.com/office/drawing/2017/model3d" xmlns:o="urn:schemas-microsoft-com:office:office" xmlns:r="http://schemas.openxmlformats.org/officeDocument/2006/relationships" xmlns:m="http://schemas.openxmlformats.org/officeDocument/2006/math" xmlns:v="urn:schemas-microsoft-com:vml" xmlns:wp14="http://schemas.microsoft.com/office/word/2010/wordprocessingDrawing" xmlns:wp="http://schemas.openxmlformats.org/drawingml/2006/wordprocessingDrawing" xmlns:w10="urn:schemas-microsoft-com:office:word" xmlns:w="http://schemas.openxmlformats.org/wordprocessingml/2006/main" xmlns:w14="http://schemas.microsoft.com/office/word/2010/wordml" xmlns:w15="http://schemas.microsoft.com/office/word/2012/wordml" xmlns:w16cid="http://schemas.microsoft.com/office/word/2016/wordml/cid" xmlns:w16se="http://schemas.microsoft.com/office/word/2015/wordml/symex" xmlns:wpg="http://schemas.microsoft.com/office/word/2010/wordprocessingGroup" xmlns:wpi="http://schemas.microsoft.com/office/word/2010/wordprocessingInk" xmlns:wne="http://schemas.microsoft.com/office/word/2006/wordml" xmlns:wps="http://schemas.microsoft.com/office/word/2010/wordprocessingShape" mc:Ignorable="w14 w15 w16se w16cid wp14">
+<w:ftr xmlns:ve="http://schemas.openxmlformats.org/markup-compatibility/2006" xmlns:o="urn:schemas-microsoft-com:office:office" xmlns:r="http://schemas.openxmlformats.org/officeDocument/2006/relationships" xmlns:m="http://schemas.openxmlformats.org/officeDocument/2006/math" xmlns:v="urn:schemas-microsoft-com:vml" xmlns:wp="http://schemas.openxmlformats.org/drawingml/2006/wordprocessingDrawing" xmlns:w10="urn:schemas-microsoft-com:office:word" xmlns:w="http://schemas.openxmlformats.org/wordprocessingml/2006/main" xmlns:wne="http://schemas.microsoft.com/office/word/2006/wordml">
   <w:p>
     <w:pPr>
       <w:jc w:val="left"/>
@@ -2401,7 +2262,7 @@
 </file>
 
 <file path=word/footer2.xml><?xml version="1.0" encoding="utf-8"?>
-<w:ftr xmlns:wpc="http://schemas.microsoft.com/office/word/2010/wordprocessingCanvas" xmlns:cx="http://schemas.microsoft.com/office/drawing/2014/chartex" xmlns:cx1="http://schemas.microsoft.com/office/drawing/2015/9/8/chartex" xmlns:cx2="http://schemas.microsoft.com/office/drawing/2015/10/21/chartex" xmlns:cx3="http://schemas.microsoft.com/office/drawing/2016/5/9/chartex" xmlns:cx4="http://schemas.microsoft.com/office/drawing/2016/5/10/chartex" xmlns:cx5="http://schemas.microsoft.com/office/drawing/2016/5/11/chartex" xmlns:cx6="http://schemas.microsoft.com/office/drawing/2016/5/12/chartex" xmlns:cx7="http://schemas.microsoft.com/office/drawing/2016/5/13/chartex" xmlns:cx8="http://schemas.microsoft.com/office/drawing/2016/5/14/chartex" xmlns:mc="http://schemas.openxmlformats.org/markup-compatibility/2006" xmlns:aink="http://schemas.microsoft.com/office/drawing/2016/ink" xmlns:am3d="http://schemas.microsoft.com/office/drawing/2017/model3d" xmlns:o="urn:schemas-microsoft-com:office:office" xmlns:r="http://schemas.openxmlformats.org/officeDocument/2006/relationships" xmlns:m="http://schemas.openxmlformats.org/officeDocument/2006/math" xmlns:v="urn:schemas-microsoft-com:vml" xmlns:wp14="http://schemas.microsoft.com/office/word/2010/wordprocessingDrawing" xmlns:wp="http://schemas.openxmlformats.org/drawingml/2006/wordprocessingDrawing" xmlns:w10="urn:schemas-microsoft-com:office:word" xmlns:w="http://schemas.openxmlformats.org/wordprocessingml/2006/main" xmlns:w14="http://schemas.microsoft.com/office/word/2010/wordml" xmlns:w15="http://schemas.microsoft.com/office/word/2012/wordml" xmlns:w16cid="http://schemas.microsoft.com/office/word/2016/wordml/cid" xmlns:w16se="http://schemas.microsoft.com/office/word/2015/wordml/symex" xmlns:wpg="http://schemas.microsoft.com/office/word/2010/wordprocessingGroup" xmlns:wpi="http://schemas.microsoft.com/office/word/2010/wordprocessingInk" xmlns:wne="http://schemas.microsoft.com/office/word/2006/wordml" xmlns:wps="http://schemas.microsoft.com/office/word/2010/wordprocessingShape" mc:Ignorable="w14 w15 w16se w16cid wp14">
+<w:ftr xmlns:ve="http://schemas.openxmlformats.org/markup-compatibility/2006" xmlns:o="urn:schemas-microsoft-com:office:office" xmlns:r="http://schemas.openxmlformats.org/officeDocument/2006/relationships" xmlns:m="http://schemas.openxmlformats.org/officeDocument/2006/math" xmlns:v="urn:schemas-microsoft-com:vml" xmlns:wp="http://schemas.openxmlformats.org/drawingml/2006/wordprocessingDrawing" xmlns:w10="urn:schemas-microsoft-com:office:word" xmlns:w="http://schemas.openxmlformats.org/wordprocessingml/2006/main" xmlns:wne="http://schemas.microsoft.com/office/word/2006/wordml">
   <w:p>
     <w:r>
       <w:t>Proceedings of the XII SIBGRAPI (October 1999) 101-104</w:t>
@@ -2411,8 +2272,8 @@
 </file>
 
 <file path=word/footnotes.xml><?xml version="1.0" encoding="utf-8"?>
-<w:footnotes xmlns:wpc="http://schemas.microsoft.com/office/word/2010/wordprocessingCanvas" xmlns:cx="http://schemas.microsoft.com/office/drawing/2014/chartex" xmlns:cx1="http://schemas.microsoft.com/office/drawing/2015/9/8/chartex" xmlns:cx2="http://schemas.microsoft.com/office/drawing/2015/10/21/chartex" xmlns:cx3="http://schemas.microsoft.com/office/drawing/2016/5/9/chartex" xmlns:cx4="http://schemas.microsoft.com/office/drawing/2016/5/10/chartex" xmlns:cx5="http://schemas.microsoft.com/office/drawing/2016/5/11/chartex" xmlns:cx6="http://schemas.microsoft.com/office/drawing/2016/5/12/chartex" xmlns:cx7="http://schemas.microsoft.com/office/drawing/2016/5/13/chartex" xmlns:cx8="http://schemas.microsoft.com/office/drawing/2016/5/14/chartex" xmlns:mc="http://schemas.openxmlformats.org/markup-compatibility/2006" xmlns:aink="http://schemas.microsoft.com/office/drawing/2016/ink" xmlns:am3d="http://schemas.microsoft.com/office/drawing/2017/model3d" xmlns:o="urn:schemas-microsoft-com:office:office" xmlns:r="http://schemas.openxmlformats.org/officeDocument/2006/relationships" xmlns:m="http://schemas.openxmlformats.org/officeDocument/2006/math" xmlns:v="urn:schemas-microsoft-com:vml" xmlns:wp14="http://schemas.microsoft.com/office/word/2010/wordprocessingDrawing" xmlns:wp="http://schemas.openxmlformats.org/drawingml/2006/wordprocessingDrawing" xmlns:w10="urn:schemas-microsoft-com:office:word" xmlns:w="http://schemas.openxmlformats.org/wordprocessingml/2006/main" xmlns:w14="http://schemas.microsoft.com/office/word/2010/wordml" xmlns:w15="http://schemas.microsoft.com/office/word/2012/wordml" xmlns:w16cid="http://schemas.microsoft.com/office/word/2016/wordml/cid" xmlns:w16se="http://schemas.microsoft.com/office/word/2015/wordml/symex" xmlns:wpg="http://schemas.microsoft.com/office/word/2010/wordprocessingGroup" xmlns:wpi="http://schemas.microsoft.com/office/word/2010/wordprocessingInk" xmlns:wne="http://schemas.microsoft.com/office/word/2006/wordml" xmlns:wps="http://schemas.microsoft.com/office/word/2010/wordprocessingShape" mc:Ignorable="w14 w15 w16se w16cid wp14">
-  <w:footnote w:type="separator" w:id="-1">
+<w:footnotes xmlns:ve="http://schemas.openxmlformats.org/markup-compatibility/2006" xmlns:o="urn:schemas-microsoft-com:office:office" xmlns:r="http://schemas.openxmlformats.org/officeDocument/2006/relationships" xmlns:m="http://schemas.openxmlformats.org/officeDocument/2006/math" xmlns:v="urn:schemas-microsoft-com:vml" xmlns:wp="http://schemas.openxmlformats.org/drawingml/2006/wordprocessingDrawing" xmlns:w10="urn:schemas-microsoft-com:office:word" xmlns:w="http://schemas.openxmlformats.org/wordprocessingml/2006/main" xmlns:wne="http://schemas.microsoft.com/office/word/2006/wordml">
+  <w:footnote w:type="separator" w:id="0">
     <w:p>
       <w:pPr>
         <w:spacing w:before="0"/>
@@ -2422,7 +2283,7 @@
       </w:r>
     </w:p>
   </w:footnote>
-  <w:footnote w:type="continuationSeparator" w:id="0">
+  <w:footnote w:type="continuationSeparator" w:id="1">
     <w:p>
       <w:pPr>
         <w:spacing w:before="0"/>
@@ -2436,7 +2297,7 @@
 </file>
 
 <file path=word/header1.xml><?xml version="1.0" encoding="utf-8"?>
-<w:hdr xmlns:wpc="http://schemas.microsoft.com/office/word/2010/wordprocessingCanvas" xmlns:cx="http://schemas.microsoft.com/office/drawing/2014/chartex" xmlns:cx1="http://schemas.microsoft.com/office/drawing/2015/9/8/chartex" xmlns:cx2="http://schemas.microsoft.com/office/drawing/2015/10/21/chartex" xmlns:cx3="http://schemas.microsoft.com/office/drawing/2016/5/9/chartex" xmlns:cx4="http://schemas.microsoft.com/office/drawing/2016/5/10/chartex" xmlns:cx5="http://schemas.microsoft.com/office/drawing/2016/5/11/chartex" xmlns:cx6="http://schemas.microsoft.com/office/drawing/2016/5/12/chartex" xmlns:cx7="http://schemas.microsoft.com/office/drawing/2016/5/13/chartex" xmlns:cx8="http://schemas.microsoft.com/office/drawing/2016/5/14/chartex" xmlns:mc="http://schemas.openxmlformats.org/markup-compatibility/2006" xmlns:aink="http://schemas.microsoft.com/office/drawing/2016/ink" xmlns:am3d="http://schemas.microsoft.com/office/drawing/2017/model3d" xmlns:o="urn:schemas-microsoft-com:office:office" xmlns:r="http://schemas.openxmlformats.org/officeDocument/2006/relationships" xmlns:m="http://schemas.openxmlformats.org/officeDocument/2006/math" xmlns:v="urn:schemas-microsoft-com:vml" xmlns:wp14="http://schemas.microsoft.com/office/word/2010/wordprocessingDrawing" xmlns:wp="http://schemas.openxmlformats.org/drawingml/2006/wordprocessingDrawing" xmlns:w10="urn:schemas-microsoft-com:office:word" xmlns:w="http://schemas.openxmlformats.org/wordprocessingml/2006/main" xmlns:w14="http://schemas.microsoft.com/office/word/2010/wordml" xmlns:w15="http://schemas.microsoft.com/office/word/2012/wordml" xmlns:w16cid="http://schemas.microsoft.com/office/word/2016/wordml/cid" xmlns:w16se="http://schemas.microsoft.com/office/word/2015/wordml/symex" xmlns:wpg="http://schemas.microsoft.com/office/word/2010/wordprocessingGroup" xmlns:wpi="http://schemas.microsoft.com/office/word/2010/wordprocessingInk" xmlns:wne="http://schemas.microsoft.com/office/word/2006/wordml" xmlns:wps="http://schemas.microsoft.com/office/word/2010/wordprocessingShape" mc:Ignorable="w14 w15 w16se w16cid wp14">
+<w:hdr xmlns:ve="http://schemas.openxmlformats.org/markup-compatibility/2006" xmlns:o="urn:schemas-microsoft-com:office:office" xmlns:r="http://schemas.openxmlformats.org/officeDocument/2006/relationships" xmlns:m="http://schemas.openxmlformats.org/officeDocument/2006/math" xmlns:v="urn:schemas-microsoft-com:vml" xmlns:wp="http://schemas.openxmlformats.org/drawingml/2006/wordprocessingDrawing" xmlns:w10="urn:schemas-microsoft-com:office:word" xmlns:w="http://schemas.openxmlformats.org/wordprocessingml/2006/main" xmlns:wne="http://schemas.microsoft.com/office/word/2006/wordml">
   <w:p>
     <w:r>
       <w:fldChar w:fldCharType="begin"/>
@@ -2459,22 +2320,14 @@
       <w:rPr>
         <w:lang w:val="pt-BR"/>
       </w:rPr>
-      <w:t xml:space="preserve">S. Sandri, J. Stolfi, </w:t>
+      <w:t>S. Sandri, J. Stolfi, L.Velho</w:t>
     </w:r>
-    <w:proofErr w:type="gramStart"/>
-    <w:r>
-      <w:rPr>
-        <w:lang w:val="pt-BR"/>
-      </w:rPr>
-      <w:t>L.Velho</w:t>
-    </w:r>
-    <w:proofErr w:type="gramEnd"/>
   </w:p>
 </w:hdr>
 </file>
 
 <file path=word/header2.xml><?xml version="1.0" encoding="utf-8"?>
-<w:hdr xmlns:wpc="http://schemas.microsoft.com/office/word/2010/wordprocessingCanvas" xmlns:cx="http://schemas.microsoft.com/office/drawing/2014/chartex" xmlns:cx1="http://schemas.microsoft.com/office/drawing/2015/9/8/chartex" xmlns:cx2="http://schemas.microsoft.com/office/drawing/2015/10/21/chartex" xmlns:cx3="http://schemas.microsoft.com/office/drawing/2016/5/9/chartex" xmlns:cx4="http://schemas.microsoft.com/office/drawing/2016/5/10/chartex" xmlns:cx5="http://schemas.microsoft.com/office/drawing/2016/5/11/chartex" xmlns:cx6="http://schemas.microsoft.com/office/drawing/2016/5/12/chartex" xmlns:cx7="http://schemas.microsoft.com/office/drawing/2016/5/13/chartex" xmlns:cx8="http://schemas.microsoft.com/office/drawing/2016/5/14/chartex" xmlns:mc="http://schemas.openxmlformats.org/markup-compatibility/2006" xmlns:aink="http://schemas.microsoft.com/office/drawing/2016/ink" xmlns:am3d="http://schemas.microsoft.com/office/drawing/2017/model3d" xmlns:o="urn:schemas-microsoft-com:office:office" xmlns:r="http://schemas.openxmlformats.org/officeDocument/2006/relationships" xmlns:m="http://schemas.openxmlformats.org/officeDocument/2006/math" xmlns:v="urn:schemas-microsoft-com:vml" xmlns:wp14="http://schemas.microsoft.com/office/word/2010/wordprocessingDrawing" xmlns:wp="http://schemas.openxmlformats.org/drawingml/2006/wordprocessingDrawing" xmlns:w10="urn:schemas-microsoft-com:office:word" xmlns:w="http://schemas.openxmlformats.org/wordprocessingml/2006/main" xmlns:w14="http://schemas.microsoft.com/office/word/2010/wordml" xmlns:w15="http://schemas.microsoft.com/office/word/2012/wordml" xmlns:w16cid="http://schemas.microsoft.com/office/word/2016/wordml/cid" xmlns:w16se="http://schemas.microsoft.com/office/word/2015/wordml/symex" xmlns:wpg="http://schemas.microsoft.com/office/word/2010/wordprocessingGroup" xmlns:wpi="http://schemas.microsoft.com/office/word/2010/wordprocessingInk" xmlns:wne="http://schemas.microsoft.com/office/word/2006/wordml" xmlns:wps="http://schemas.microsoft.com/office/word/2010/wordprocessingShape" mc:Ignorable="w14 w15 w16se w16cid wp14">
+<w:hdr xmlns:ve="http://schemas.openxmlformats.org/markup-compatibility/2006" xmlns:o="urn:schemas-microsoft-com:office:office" xmlns:r="http://schemas.openxmlformats.org/officeDocument/2006/relationships" xmlns:m="http://schemas.openxmlformats.org/officeDocument/2006/math" xmlns:v="urn:schemas-microsoft-com:vml" xmlns:wp="http://schemas.openxmlformats.org/drawingml/2006/wordprocessingDrawing" xmlns:w10="urn:schemas-microsoft-com:office:word" xmlns:w="http://schemas.openxmlformats.org/wordprocessingml/2006/main" xmlns:wne="http://schemas.microsoft.com/office/word/2006/wordml">
   <w:p/>
   <w:p>
     <w:pPr>
@@ -2487,8 +2340,8 @@
 </file>
 
 <file path=word/numbering.xml><?xml version="1.0" encoding="utf-8"?>
-<w:numbering xmlns:wpc="http://schemas.microsoft.com/office/word/2010/wordprocessingCanvas" xmlns:cx="http://schemas.microsoft.com/office/drawing/2014/chartex" xmlns:cx1="http://schemas.microsoft.com/office/drawing/2015/9/8/chartex" xmlns:cx2="http://schemas.microsoft.com/office/drawing/2015/10/21/chartex" xmlns:cx3="http://schemas.microsoft.com/office/drawing/2016/5/9/chartex" xmlns:cx4="http://schemas.microsoft.com/office/drawing/2016/5/10/chartex" xmlns:cx5="http://schemas.microsoft.com/office/drawing/2016/5/11/chartex" xmlns:cx6="http://schemas.microsoft.com/office/drawing/2016/5/12/chartex" xmlns:cx7="http://schemas.microsoft.com/office/drawing/2016/5/13/chartex" xmlns:cx8="http://schemas.microsoft.com/office/drawing/2016/5/14/chartex" xmlns:mc="http://schemas.openxmlformats.org/markup-compatibility/2006" xmlns:aink="http://schemas.microsoft.com/office/drawing/2016/ink" xmlns:am3d="http://schemas.microsoft.com/office/drawing/2017/model3d" xmlns:o="urn:schemas-microsoft-com:office:office" xmlns:r="http://schemas.openxmlformats.org/officeDocument/2006/relationships" xmlns:m="http://schemas.openxmlformats.org/officeDocument/2006/math" xmlns:v="urn:schemas-microsoft-com:vml" xmlns:wp14="http://schemas.microsoft.com/office/word/2010/wordprocessingDrawing" xmlns:wp="http://schemas.openxmlformats.org/drawingml/2006/wordprocessingDrawing" xmlns:w10="urn:schemas-microsoft-com:office:word" xmlns:w="http://schemas.openxmlformats.org/wordprocessingml/2006/main" xmlns:w14="http://schemas.microsoft.com/office/word/2010/wordml" xmlns:w15="http://schemas.microsoft.com/office/word/2012/wordml" xmlns:w16cid="http://schemas.microsoft.com/office/word/2016/wordml/cid" xmlns:w16se="http://schemas.microsoft.com/office/word/2015/wordml/symex" xmlns:wpg="http://schemas.microsoft.com/office/word/2010/wordprocessingGroup" xmlns:wpi="http://schemas.microsoft.com/office/word/2010/wordprocessingInk" xmlns:wne="http://schemas.microsoft.com/office/word/2006/wordml" xmlns:wps="http://schemas.microsoft.com/office/word/2010/wordprocessingShape" mc:Ignorable="w14 w15 w16se w16cid wp14">
-  <w:abstractNum w:abstractNumId="0" w15:restartNumberingAfterBreak="0">
+<w:numbering xmlns:ve="http://schemas.openxmlformats.org/markup-compatibility/2006" xmlns:o="urn:schemas-microsoft-com:office:office" xmlns:r="http://schemas.openxmlformats.org/officeDocument/2006/relationships" xmlns:m="http://schemas.openxmlformats.org/officeDocument/2006/math" xmlns:v="urn:schemas-microsoft-com:vml" xmlns:wp="http://schemas.openxmlformats.org/drawingml/2006/wordprocessingDrawing" xmlns:w10="urn:schemas-microsoft-com:office:word" xmlns:w="http://schemas.openxmlformats.org/wordprocessingml/2006/main" xmlns:wne="http://schemas.microsoft.com/office/word/2006/wordml">
+  <w:abstractNum w:abstractNumId="0">
     <w:nsid w:val="2D815B95"/>
     <w:multiLevelType w:val="hybridMultilevel"/>
     <w:tmpl w:val="75801DB0"/>
@@ -2601,7 +2454,7 @@
       </w:rPr>
     </w:lvl>
   </w:abstractNum>
-  <w:abstractNum w:abstractNumId="1" w15:restartNumberingAfterBreak="0">
+  <w:abstractNum w:abstractNumId="1">
     <w:nsid w:val="5EC73E4F"/>
     <w:multiLevelType w:val="hybridMultilevel"/>
     <w:tmpl w:val="55CA8AE4"/>
@@ -2714,7 +2567,7 @@
       </w:rPr>
     </w:lvl>
   </w:abstractNum>
-  <w:abstractNum w:abstractNumId="2" w15:restartNumberingAfterBreak="0">
+  <w:abstractNum w:abstractNumId="2">
     <w:nsid w:val="5F3429CD"/>
     <w:multiLevelType w:val="multilevel"/>
     <w:tmpl w:val="9D2E62A0"/>
@@ -2840,7 +2693,7 @@
 </file>
 
 <file path=word/styles.xml><?xml version="1.0" encoding="utf-8"?>
-<w:styles xmlns:mc="http://schemas.openxmlformats.org/markup-compatibility/2006" xmlns:r="http://schemas.openxmlformats.org/officeDocument/2006/relationships" xmlns:w="http://schemas.openxmlformats.org/wordprocessingml/2006/main" xmlns:w14="http://schemas.microsoft.com/office/word/2010/wordml" xmlns:w15="http://schemas.microsoft.com/office/word/2012/wordml" xmlns:w16cid="http://schemas.microsoft.com/office/word/2016/wordml/cid" xmlns:w16se="http://schemas.microsoft.com/office/word/2015/wordml/symex" mc:Ignorable="w14 w15 w16se w16cid">
+<w:styles xmlns:r="http://schemas.openxmlformats.org/officeDocument/2006/relationships" xmlns:w="http://schemas.openxmlformats.org/wordprocessingml/2006/main">
   <w:docDefaults>
     <w:rPrDefault>
       <w:rPr>
@@ -2868,390 +2721,154 @@
       </w:pPr>
     </w:pPrDefault>
   </w:docDefaults>
-  <w:latentStyles w:defLockedState="0" w:defUIPriority="99" w:defSemiHidden="0" w:defUnhideWhenUsed="0" w:defQFormat="0" w:count="375">
-    <w:lsdException w:name="Normal" w:uiPriority="0" w:qFormat="1"/>
-    <w:lsdException w:name="heading 1" w:uiPriority="9" w:qFormat="1"/>
-    <w:lsdException w:name="heading 2" w:semiHidden="1" w:uiPriority="9" w:unhideWhenUsed="1" w:qFormat="1"/>
-    <w:lsdException w:name="heading 3" w:semiHidden="1" w:uiPriority="9" w:unhideWhenUsed="1" w:qFormat="1"/>
-    <w:lsdException w:name="heading 4" w:semiHidden="1" w:uiPriority="9" w:unhideWhenUsed="1" w:qFormat="1"/>
-    <w:lsdException w:name="heading 5" w:semiHidden="1" w:uiPriority="9" w:unhideWhenUsed="1" w:qFormat="1"/>
-    <w:lsdException w:name="heading 6" w:semiHidden="1" w:uiPriority="9" w:unhideWhenUsed="1" w:qFormat="1"/>
-    <w:lsdException w:name="heading 7" w:semiHidden="1" w:uiPriority="9" w:unhideWhenUsed="1" w:qFormat="1"/>
-    <w:lsdException w:name="heading 8" w:semiHidden="1" w:uiPriority="9" w:unhideWhenUsed="1" w:qFormat="1"/>
-    <w:lsdException w:name="heading 9" w:semiHidden="1" w:uiPriority="9" w:unhideWhenUsed="1" w:qFormat="1"/>
-    <w:lsdException w:name="index 1" w:semiHidden="1" w:unhideWhenUsed="1"/>
-    <w:lsdException w:name="index 2" w:semiHidden="1" w:unhideWhenUsed="1"/>
-    <w:lsdException w:name="index 3" w:semiHidden="1" w:unhideWhenUsed="1"/>
-    <w:lsdException w:name="index 4" w:semiHidden="1" w:unhideWhenUsed="1"/>
-    <w:lsdException w:name="index 5" w:semiHidden="1" w:unhideWhenUsed="1"/>
-    <w:lsdException w:name="index 6" w:semiHidden="1" w:unhideWhenUsed="1"/>
-    <w:lsdException w:name="index 7" w:semiHidden="1" w:unhideWhenUsed="1"/>
-    <w:lsdException w:name="index 8" w:semiHidden="1" w:unhideWhenUsed="1"/>
-    <w:lsdException w:name="index 9" w:semiHidden="1" w:unhideWhenUsed="1"/>
-    <w:lsdException w:name="toc 1" w:semiHidden="1" w:uiPriority="39" w:unhideWhenUsed="1"/>
-    <w:lsdException w:name="toc 2" w:semiHidden="1" w:uiPriority="39" w:unhideWhenUsed="1"/>
-    <w:lsdException w:name="toc 3" w:semiHidden="1" w:uiPriority="39" w:unhideWhenUsed="1"/>
-    <w:lsdException w:name="toc 4" w:semiHidden="1" w:uiPriority="39" w:unhideWhenUsed="1"/>
-    <w:lsdException w:name="toc 5" w:semiHidden="1" w:uiPriority="39" w:unhideWhenUsed="1"/>
-    <w:lsdException w:name="toc 6" w:semiHidden="1" w:uiPriority="39" w:unhideWhenUsed="1"/>
-    <w:lsdException w:name="toc 7" w:semiHidden="1" w:uiPriority="39" w:unhideWhenUsed="1"/>
-    <w:lsdException w:name="toc 8" w:semiHidden="1" w:uiPriority="39" w:unhideWhenUsed="1"/>
-    <w:lsdException w:name="toc 9" w:semiHidden="1" w:uiPriority="39" w:unhideWhenUsed="1"/>
-    <w:lsdException w:name="Normal Indent" w:semiHidden="1" w:unhideWhenUsed="1"/>
-    <w:lsdException w:name="footnote text" w:semiHidden="1" w:unhideWhenUsed="1"/>
-    <w:lsdException w:name="annotation text" w:semiHidden="1" w:unhideWhenUsed="1"/>
-    <w:lsdException w:name="header" w:semiHidden="1" w:unhideWhenUsed="1"/>
-    <w:lsdException w:name="footer" w:semiHidden="1" w:unhideWhenUsed="1"/>
-    <w:lsdException w:name="index heading" w:semiHidden="1" w:unhideWhenUsed="1"/>
-    <w:lsdException w:name="caption" w:semiHidden="1" w:uiPriority="35" w:unhideWhenUsed="1" w:qFormat="1"/>
-    <w:lsdException w:name="table of figures" w:semiHidden="1" w:unhideWhenUsed="1"/>
-    <w:lsdException w:name="envelope address" w:semiHidden="1" w:unhideWhenUsed="1"/>
-    <w:lsdException w:name="envelope return" w:semiHidden="1" w:unhideWhenUsed="1"/>
-    <w:lsdException w:name="footnote reference" w:semiHidden="1" w:unhideWhenUsed="1"/>
-    <w:lsdException w:name="annotation reference" w:semiHidden="1" w:unhideWhenUsed="1"/>
-    <w:lsdException w:name="line number" w:semiHidden="1" w:unhideWhenUsed="1"/>
-    <w:lsdException w:name="page number" w:semiHidden="1" w:unhideWhenUsed="1"/>
-    <w:lsdException w:name="endnote reference" w:semiHidden="1" w:unhideWhenUsed="1"/>
-    <w:lsdException w:name="endnote text" w:semiHidden="1" w:unhideWhenUsed="1"/>
-    <w:lsdException w:name="table of authorities" w:semiHidden="1" w:unhideWhenUsed="1"/>
-    <w:lsdException w:name="macro" w:semiHidden="1" w:unhideWhenUsed="1"/>
-    <w:lsdException w:name="toa heading" w:semiHidden="1" w:unhideWhenUsed="1"/>
-    <w:lsdException w:name="List" w:semiHidden="1" w:unhideWhenUsed="1"/>
-    <w:lsdException w:name="List Bullet" w:semiHidden="1" w:unhideWhenUsed="1"/>
-    <w:lsdException w:name="List Number" w:semiHidden="1" w:unhideWhenUsed="1"/>
-    <w:lsdException w:name="List 2" w:semiHidden="1" w:unhideWhenUsed="1"/>
-    <w:lsdException w:name="List 3" w:semiHidden="1" w:unhideWhenUsed="1"/>
-    <w:lsdException w:name="List 4" w:semiHidden="1" w:unhideWhenUsed="1"/>
-    <w:lsdException w:name="List 5" w:semiHidden="1" w:unhideWhenUsed="1"/>
-    <w:lsdException w:name="List Bullet 2" w:semiHidden="1" w:unhideWhenUsed="1"/>
-    <w:lsdException w:name="List Bullet 3" w:semiHidden="1" w:unhideWhenUsed="1"/>
-    <w:lsdException w:name="List Bullet 4" w:semiHidden="1" w:unhideWhenUsed="1"/>
-    <w:lsdException w:name="List Bullet 5" w:semiHidden="1" w:unhideWhenUsed="1"/>
-    <w:lsdException w:name="List Number 2" w:semiHidden="1" w:unhideWhenUsed="1"/>
-    <w:lsdException w:name="List Number 3" w:semiHidden="1" w:unhideWhenUsed="1"/>
-    <w:lsdException w:name="List Number 4" w:semiHidden="1" w:unhideWhenUsed="1"/>
-    <w:lsdException w:name="List Number 5" w:semiHidden="1" w:unhideWhenUsed="1"/>
-    <w:lsdException w:name="Title" w:uiPriority="10" w:qFormat="1"/>
-    <w:lsdException w:name="Closing" w:semiHidden="1" w:unhideWhenUsed="1"/>
-    <w:lsdException w:name="Signature" w:semiHidden="1" w:unhideWhenUsed="1"/>
-    <w:lsdException w:name="Default Paragraph Font" w:semiHidden="1" w:uiPriority="1" w:unhideWhenUsed="1"/>
-    <w:lsdException w:name="Body Text" w:semiHidden="1" w:unhideWhenUsed="1"/>
-    <w:lsdException w:name="Body Text Indent" w:semiHidden="1" w:unhideWhenUsed="1"/>
-    <w:lsdException w:name="List Continue" w:semiHidden="1" w:unhideWhenUsed="1"/>
-    <w:lsdException w:name="List Continue 2" w:semiHidden="1" w:unhideWhenUsed="1"/>
-    <w:lsdException w:name="List Continue 3" w:semiHidden="1" w:unhideWhenUsed="1"/>
-    <w:lsdException w:name="List Continue 4" w:semiHidden="1" w:unhideWhenUsed="1"/>
-    <w:lsdException w:name="List Continue 5" w:semiHidden="1" w:unhideWhenUsed="1"/>
-    <w:lsdException w:name="Message Header" w:semiHidden="1" w:unhideWhenUsed="1"/>
-    <w:lsdException w:name="Subtitle" w:uiPriority="11" w:qFormat="1"/>
-    <w:lsdException w:name="Salutation" w:semiHidden="1" w:unhideWhenUsed="1"/>
-    <w:lsdException w:name="Date" w:semiHidden="1" w:unhideWhenUsed="1"/>
-    <w:lsdException w:name="Body Text First Indent" w:semiHidden="1" w:unhideWhenUsed="1"/>
-    <w:lsdException w:name="Body Text First Indent 2" w:semiHidden="1" w:unhideWhenUsed="1"/>
-    <w:lsdException w:name="Note Heading" w:semiHidden="1" w:unhideWhenUsed="1"/>
-    <w:lsdException w:name="Body Text 2" w:semiHidden="1" w:unhideWhenUsed="1"/>
-    <w:lsdException w:name="Body Text 3" w:semiHidden="1" w:unhideWhenUsed="1"/>
-    <w:lsdException w:name="Body Text Indent 2" w:semiHidden="1" w:unhideWhenUsed="1"/>
-    <w:lsdException w:name="Body Text Indent 3" w:semiHidden="1" w:unhideWhenUsed="1"/>
-    <w:lsdException w:name="Block Text" w:semiHidden="1" w:unhideWhenUsed="1"/>
-    <w:lsdException w:name="Hyperlink" w:semiHidden="1" w:unhideWhenUsed="1"/>
-    <w:lsdException w:name="FollowedHyperlink" w:semiHidden="1" w:unhideWhenUsed="1"/>
-    <w:lsdException w:name="Strong" w:uiPriority="22" w:qFormat="1"/>
-    <w:lsdException w:name="Emphasis" w:uiPriority="20" w:qFormat="1"/>
-    <w:lsdException w:name="Document Map" w:semiHidden="1" w:unhideWhenUsed="1"/>
-    <w:lsdException w:name="Plain Text" w:semiHidden="1" w:unhideWhenUsed="1"/>
-    <w:lsdException w:name="E-mail Signature" w:semiHidden="1" w:unhideWhenUsed="1"/>
-    <w:lsdException w:name="HTML Top of Form" w:semiHidden="1" w:unhideWhenUsed="1"/>
-    <w:lsdException w:name="HTML Bottom of Form" w:semiHidden="1" w:unhideWhenUsed="1"/>
-    <w:lsdException w:name="Normal (Web)" w:semiHidden="1" w:unhideWhenUsed="1"/>
-    <w:lsdException w:name="HTML Acronym" w:semiHidden="1" w:unhideWhenUsed="1"/>
-    <w:lsdException w:name="HTML Address" w:semiHidden="1" w:unhideWhenUsed="1"/>
-    <w:lsdException w:name="HTML Cite" w:semiHidden="1" w:unhideWhenUsed="1"/>
-    <w:lsdException w:name="HTML Code" w:semiHidden="1" w:unhideWhenUsed="1"/>
-    <w:lsdException w:name="HTML Definition" w:semiHidden="1" w:unhideWhenUsed="1"/>
-    <w:lsdException w:name="HTML Keyboard" w:semiHidden="1" w:unhideWhenUsed="1"/>
-    <w:lsdException w:name="HTML Preformatted" w:semiHidden="1" w:unhideWhenUsed="1"/>
-    <w:lsdException w:name="HTML Sample" w:semiHidden="1" w:unhideWhenUsed="1"/>
-    <w:lsdException w:name="HTML Typewriter" w:semiHidden="1" w:unhideWhenUsed="1"/>
-    <w:lsdException w:name="HTML Variable" w:semiHidden="1" w:unhideWhenUsed="1"/>
-    <w:lsdException w:name="Normal Table" w:semiHidden="1" w:unhideWhenUsed="1"/>
-    <w:lsdException w:name="annotation subject" w:semiHidden="1" w:unhideWhenUsed="1"/>
-    <w:lsdException w:name="No List" w:semiHidden="1" w:unhideWhenUsed="1"/>
-    <w:lsdException w:name="Outline List 1" w:semiHidden="1" w:unhideWhenUsed="1"/>
-    <w:lsdException w:name="Outline List 2" w:semiHidden="1" w:unhideWhenUsed="1"/>
-    <w:lsdException w:name="Outline List 3" w:semiHidden="1" w:unhideWhenUsed="1"/>
-    <w:lsdException w:name="Table Simple 1" w:semiHidden="1" w:unhideWhenUsed="1"/>
-    <w:lsdException w:name="Table Simple 2" w:semiHidden="1" w:unhideWhenUsed="1"/>
-    <w:lsdException w:name="Table Simple 3" w:semiHidden="1" w:unhideWhenUsed="1"/>
-    <w:lsdException w:name="Table Classic 1" w:semiHidden="1" w:unhideWhenUsed="1"/>
-    <w:lsdException w:name="Table Classic 2" w:semiHidden="1" w:unhideWhenUsed="1"/>
-    <w:lsdException w:name="Table Classic 3" w:semiHidden="1" w:unhideWhenUsed="1"/>
-    <w:lsdException w:name="Table Classic 4" w:semiHidden="1" w:unhideWhenUsed="1"/>
-    <w:lsdException w:name="Table Colorful 1" w:semiHidden="1" w:unhideWhenUsed="1"/>
-    <w:lsdException w:name="Table Colorful 2" w:semiHidden="1" w:unhideWhenUsed="1"/>
-    <w:lsdException w:name="Table Colorful 3" w:semiHidden="1" w:unhideWhenUsed="1"/>
-    <w:lsdException w:name="Table Columns 1" w:semiHidden="1" w:unhideWhenUsed="1"/>
-    <w:lsdException w:name="Table Columns 2" w:semiHidden="1" w:unhideWhenUsed="1"/>
-    <w:lsdException w:name="Table Columns 3" w:semiHidden="1" w:unhideWhenUsed="1"/>
-    <w:lsdException w:name="Table Columns 4" w:semiHidden="1" w:unhideWhenUsed="1"/>
-    <w:lsdException w:name="Table Columns 5" w:semiHidden="1" w:unhideWhenUsed="1"/>
-    <w:lsdException w:name="Table Grid 1" w:semiHidden="1" w:unhideWhenUsed="1"/>
-    <w:lsdException w:name="Table Grid 2" w:semiHidden="1" w:unhideWhenUsed="1"/>
-    <w:lsdException w:name="Table Grid 3" w:semiHidden="1" w:unhideWhenUsed="1"/>
-    <w:lsdException w:name="Table Grid 4" w:semiHidden="1" w:unhideWhenUsed="1"/>
-    <w:lsdException w:name="Table Grid 5" w:semiHidden="1" w:unhideWhenUsed="1"/>
-    <w:lsdException w:name="Table Grid 6" w:semiHidden="1" w:unhideWhenUsed="1"/>
-    <w:lsdException w:name="Table Grid 7" w:semiHidden="1" w:unhideWhenUsed="1"/>
-    <w:lsdException w:name="Table Grid 8" w:semiHidden="1" w:unhideWhenUsed="1"/>
-    <w:lsdException w:name="Table List 1" w:semiHidden="1" w:unhideWhenUsed="1"/>
-    <w:lsdException w:name="Table List 2" w:semiHidden="1" w:unhideWhenUsed="1"/>
-    <w:lsdException w:name="Table List 3" w:semiHidden="1" w:unhideWhenUsed="1"/>
-    <w:lsdException w:name="Table List 4" w:semiHidden="1" w:unhideWhenUsed="1"/>
-    <w:lsdException w:name="Table List 5" w:semiHidden="1" w:unhideWhenUsed="1"/>
-    <w:lsdException w:name="Table List 6" w:semiHidden="1" w:unhideWhenUsed="1"/>
-    <w:lsdException w:name="Table List 7" w:semiHidden="1" w:unhideWhenUsed="1"/>
-    <w:lsdException w:name="Table List 8" w:semiHidden="1" w:unhideWhenUsed="1"/>
-    <w:lsdException w:name="Table 3D effects 1" w:semiHidden="1" w:unhideWhenUsed="1"/>
-    <w:lsdException w:name="Table 3D effects 2" w:semiHidden="1" w:unhideWhenUsed="1"/>
-    <w:lsdException w:name="Table 3D effects 3" w:semiHidden="1" w:unhideWhenUsed="1"/>
-    <w:lsdException w:name="Table Contemporary" w:semiHidden="1" w:unhideWhenUsed="1"/>
-    <w:lsdException w:name="Table Elegant" w:semiHidden="1" w:unhideWhenUsed="1"/>
-    <w:lsdException w:name="Table Professional" w:semiHidden="1" w:unhideWhenUsed="1"/>
-    <w:lsdException w:name="Table Subtle 1" w:semiHidden="1" w:unhideWhenUsed="1"/>
-    <w:lsdException w:name="Table Subtle 2" w:semiHidden="1" w:unhideWhenUsed="1"/>
-    <w:lsdException w:name="Table Web 1" w:semiHidden="1" w:unhideWhenUsed="1"/>
-    <w:lsdException w:name="Table Web 2" w:semiHidden="1" w:unhideWhenUsed="1"/>
-    <w:lsdException w:name="Table Web 3" w:semiHidden="1" w:unhideWhenUsed="1"/>
-    <w:lsdException w:name="Balloon Text" w:semiHidden="1" w:unhideWhenUsed="1"/>
-    <w:lsdException w:name="Table Grid" w:semiHidden="1" w:uiPriority="39" w:unhideWhenUsed="1"/>
-    <w:lsdException w:name="Table Theme" w:semiHidden="1" w:unhideWhenUsed="1"/>
-    <w:lsdException w:name="Placeholder Text" w:semiHidden="1"/>
-    <w:lsdException w:name="No Spacing" w:uiPriority="1" w:qFormat="1"/>
-    <w:lsdException w:name="Light Shading" w:uiPriority="60"/>
-    <w:lsdException w:name="Light List" w:uiPriority="61"/>
-    <w:lsdException w:name="Light Grid" w:uiPriority="62"/>
-    <w:lsdException w:name="Medium Shading 1" w:uiPriority="63"/>
-    <w:lsdException w:name="Medium Shading 2" w:uiPriority="64"/>
-    <w:lsdException w:name="Medium List 1" w:uiPriority="65"/>
-    <w:lsdException w:name="Medium List 2" w:uiPriority="66"/>
-    <w:lsdException w:name="Medium Grid 1" w:uiPriority="67"/>
-    <w:lsdException w:name="Medium Grid 2" w:uiPriority="68"/>
-    <w:lsdException w:name="Medium Grid 3" w:uiPriority="69"/>
-    <w:lsdException w:name="Dark List" w:uiPriority="70"/>
-    <w:lsdException w:name="Colorful Shading" w:uiPriority="71"/>
-    <w:lsdException w:name="Colorful List" w:uiPriority="72"/>
-    <w:lsdException w:name="Colorful Grid" w:uiPriority="73"/>
-    <w:lsdException w:name="Light Shading Accent 1" w:uiPriority="60"/>
-    <w:lsdException w:name="Light List Accent 1" w:uiPriority="61"/>
-    <w:lsdException w:name="Light Grid Accent 1" w:uiPriority="62"/>
-    <w:lsdException w:name="Medium Shading 1 Accent 1" w:uiPriority="63"/>
-    <w:lsdException w:name="Medium Shading 2 Accent 1" w:uiPriority="64"/>
-    <w:lsdException w:name="Medium List 1 Accent 1" w:uiPriority="65"/>
-    <w:lsdException w:name="Revision" w:semiHidden="1"/>
-    <w:lsdException w:name="List Paragraph" w:uiPriority="34" w:qFormat="1"/>
-    <w:lsdException w:name="Quote" w:uiPriority="29" w:qFormat="1"/>
-    <w:lsdException w:name="Intense Quote" w:uiPriority="30" w:qFormat="1"/>
-    <w:lsdException w:name="Medium List 2 Accent 1" w:uiPriority="66"/>
-    <w:lsdException w:name="Medium Grid 1 Accent 1" w:uiPriority="67"/>
-    <w:lsdException w:name="Medium Grid 2 Accent 1" w:uiPriority="68"/>
-    <w:lsdException w:name="Medium Grid 3 Accent 1" w:uiPriority="69"/>
-    <w:lsdException w:name="Dark List Accent 1" w:uiPriority="70"/>
-    <w:lsdException w:name="Colorful Shading Accent 1" w:uiPriority="71"/>
-    <w:lsdException w:name="Colorful List Accent 1" w:uiPriority="72"/>
-    <w:lsdException w:name="Colorful Grid Accent 1" w:uiPriority="73"/>
-    <w:lsdException w:name="Light Shading Accent 2" w:uiPriority="60"/>
-    <w:lsdException w:name="Light List Accent 2" w:uiPriority="61"/>
-    <w:lsdException w:name="Light Grid Accent 2" w:uiPriority="62"/>
-    <w:lsdException w:name="Medium Shading 1 Accent 2" w:uiPriority="63"/>
-    <w:lsdException w:name="Medium Shading 2 Accent 2" w:uiPriority="64"/>
-    <w:lsdException w:name="Medium List 1 Accent 2" w:uiPriority="65"/>
-    <w:lsdException w:name="Medium List 2 Accent 2" w:uiPriority="66"/>
-    <w:lsdException w:name="Medium Grid 1 Accent 2" w:uiPriority="67"/>
-    <w:lsdException w:name="Medium Grid 2 Accent 2" w:uiPriority="68"/>
-    <w:lsdException w:name="Medium Grid 3 Accent 2" w:uiPriority="69"/>
-    <w:lsdException w:name="Dark List Accent 2" w:uiPriority="70"/>
-    <w:lsdException w:name="Colorful Shading Accent 2" w:uiPriority="71"/>
-    <w:lsdException w:name="Colorful List Accent 2" w:uiPriority="72"/>
-    <w:lsdException w:name="Colorful Grid Accent 2" w:uiPriority="73"/>
-    <w:lsdException w:name="Light Shading Accent 3" w:uiPriority="60"/>
-    <w:lsdException w:name="Light List Accent 3" w:uiPriority="61"/>
-    <w:lsdException w:name="Light Grid Accent 3" w:uiPriority="62"/>
-    <w:lsdException w:name="Medium Shading 1 Accent 3" w:uiPriority="63"/>
-    <w:lsdException w:name="Medium Shading 2 Accent 3" w:uiPriority="64"/>
-    <w:lsdException w:name="Medium List 1 Accent 3" w:uiPriority="65"/>
-    <w:lsdException w:name="Medium List 2 Accent 3" w:uiPriority="66"/>
-    <w:lsdException w:name="Medium Grid 1 Accent 3" w:uiPriority="67"/>
-    <w:lsdException w:name="Medium Grid 2 Accent 3" w:uiPriority="68"/>
-    <w:lsdException w:name="Medium Grid 3 Accent 3" w:uiPriority="69"/>
-    <w:lsdException w:name="Dark List Accent 3" w:uiPriority="70"/>
-    <w:lsdException w:name="Colorful Shading Accent 3" w:uiPriority="71"/>
-    <w:lsdException w:name="Colorful List Accent 3" w:uiPriority="72"/>
-    <w:lsdException w:name="Colorful Grid Accent 3" w:uiPriority="73"/>
-    <w:lsdException w:name="Light Shading Accent 4" w:uiPriority="60"/>
-    <w:lsdException w:name="Light List Accent 4" w:uiPriority="61"/>
-    <w:lsdException w:name="Light Grid Accent 4" w:uiPriority="62"/>
-    <w:lsdException w:name="Medium Shading 1 Accent 4" w:uiPriority="63"/>
-    <w:lsdException w:name="Medium Shading 2 Accent 4" w:uiPriority="64"/>
-    <w:lsdException w:name="Medium List 1 Accent 4" w:uiPriority="65"/>
-    <w:lsdException w:name="Medium List 2 Accent 4" w:uiPriority="66"/>
-    <w:lsdException w:name="Medium Grid 1 Accent 4" w:uiPriority="67"/>
-    <w:lsdException w:name="Medium Grid 2 Accent 4" w:uiPriority="68"/>
-    <w:lsdException w:name="Medium Grid 3 Accent 4" w:uiPriority="69"/>
-    <w:lsdException w:name="Dark List Accent 4" w:uiPriority="70"/>
-    <w:lsdException w:name="Colorful Shading Accent 4" w:uiPriority="71"/>
-    <w:lsdException w:name="Colorful List Accent 4" w:uiPriority="72"/>
-    <w:lsdException w:name="Colorful Grid Accent 4" w:uiPriority="73"/>
-    <w:lsdException w:name="Light Shading Accent 5" w:uiPriority="60"/>
-    <w:lsdException w:name="Light List Accent 5" w:uiPriority="61"/>
-    <w:lsdException w:name="Light Grid Accent 5" w:uiPriority="62"/>
-    <w:lsdException w:name="Medium Shading 1 Accent 5" w:uiPriority="63"/>
-    <w:lsdException w:name="Medium Shading 2 Accent 5" w:uiPriority="64"/>
-    <w:lsdException w:name="Medium List 1 Accent 5" w:uiPriority="65"/>
-    <w:lsdException w:name="Medium List 2 Accent 5" w:uiPriority="66"/>
-    <w:lsdException w:name="Medium Grid 1 Accent 5" w:uiPriority="67"/>
-    <w:lsdException w:name="Medium Grid 2 Accent 5" w:uiPriority="68"/>
-    <w:lsdException w:name="Medium Grid 3 Accent 5" w:uiPriority="69"/>
-    <w:lsdException w:name="Dark List Accent 5" w:uiPriority="70"/>
-    <w:lsdException w:name="Colorful Shading Accent 5" w:uiPriority="71"/>
-    <w:lsdException w:name="Colorful List Accent 5" w:uiPriority="72"/>
-    <w:lsdException w:name="Colorful Grid Accent 5" w:uiPriority="73"/>
-    <w:lsdException w:name="Light Shading Accent 6" w:uiPriority="60"/>
-    <w:lsdException w:name="Light List Accent 6" w:uiPriority="61"/>
-    <w:lsdException w:name="Light Grid Accent 6" w:uiPriority="62"/>
-    <w:lsdException w:name="Medium Shading 1 Accent 6" w:uiPriority="63"/>
-    <w:lsdException w:name="Medium Shading 2 Accent 6" w:uiPriority="64"/>
-    <w:lsdException w:name="Medium List 1 Accent 6" w:uiPriority="65"/>
-    <w:lsdException w:name="Medium List 2 Accent 6" w:uiPriority="66"/>
-    <w:lsdException w:name="Medium Grid 1 Accent 6" w:uiPriority="67"/>
-    <w:lsdException w:name="Medium Grid 2 Accent 6" w:uiPriority="68"/>
-    <w:lsdException w:name="Medium Grid 3 Accent 6" w:uiPriority="69"/>
-    <w:lsdException w:name="Dark List Accent 6" w:uiPriority="70"/>
-    <w:lsdException w:name="Colorful Shading Accent 6" w:uiPriority="71"/>
-    <w:lsdException w:name="Colorful List Accent 6" w:uiPriority="72"/>
-    <w:lsdException w:name="Colorful Grid Accent 6" w:uiPriority="73"/>
-    <w:lsdException w:name="Subtle Emphasis" w:uiPriority="19" w:qFormat="1"/>
-    <w:lsdException w:name="Intense Emphasis" w:uiPriority="21" w:qFormat="1"/>
-    <w:lsdException w:name="Subtle Reference" w:uiPriority="31" w:qFormat="1"/>
-    <w:lsdException w:name="Intense Reference" w:uiPriority="32" w:qFormat="1"/>
-    <w:lsdException w:name="Book Title" w:uiPriority="33" w:qFormat="1"/>
-    <w:lsdException w:name="Bibliography" w:semiHidden="1" w:uiPriority="37" w:unhideWhenUsed="1"/>
-    <w:lsdException w:name="TOC Heading" w:semiHidden="1" w:uiPriority="39" w:unhideWhenUsed="1" w:qFormat="1"/>
-    <w:lsdException w:name="Plain Table 1" w:uiPriority="41"/>
-    <w:lsdException w:name="Plain Table 2" w:uiPriority="42"/>
-    <w:lsdException w:name="Plain Table 3" w:uiPriority="43"/>
-    <w:lsdException w:name="Plain Table 4" w:uiPriority="44"/>
-    <w:lsdException w:name="Plain Table 5" w:uiPriority="45"/>
-    <w:lsdException w:name="Grid Table Light" w:uiPriority="40"/>
-    <w:lsdException w:name="Grid Table 1 Light" w:uiPriority="46"/>
-    <w:lsdException w:name="Grid Table 2" w:uiPriority="47"/>
-    <w:lsdException w:name="Grid Table 3" w:uiPriority="48"/>
-    <w:lsdException w:name="Grid Table 4" w:uiPriority="49"/>
-    <w:lsdException w:name="Grid Table 5 Dark" w:uiPriority="50"/>
-    <w:lsdException w:name="Grid Table 6 Colorful" w:uiPriority="51"/>
-    <w:lsdException w:name="Grid Table 7 Colorful" w:uiPriority="52"/>
-    <w:lsdException w:name="Grid Table 1 Light Accent 1" w:uiPriority="46"/>
-    <w:lsdException w:name="Grid Table 2 Accent 1" w:uiPriority="47"/>
-    <w:lsdException w:name="Grid Table 3 Accent 1" w:uiPriority="48"/>
-    <w:lsdException w:name="Grid Table 4 Accent 1" w:uiPriority="49"/>
-    <w:lsdException w:name="Grid Table 5 Dark Accent 1" w:uiPriority="50"/>
-    <w:lsdException w:name="Grid Table 6 Colorful Accent 1" w:uiPriority="51"/>
-    <w:lsdException w:name="Grid Table 7 Colorful Accent 1" w:uiPriority="52"/>
-    <w:lsdException w:name="Grid Table 1 Light Accent 2" w:uiPriority="46"/>
-    <w:lsdException w:name="Grid Table 2 Accent 2" w:uiPriority="47"/>
-    <w:lsdException w:name="Grid Table 3 Accent 2" w:uiPriority="48"/>
-    <w:lsdException w:name="Grid Table 4 Accent 2" w:uiPriority="49"/>
-    <w:lsdException w:name="Grid Table 5 Dark Accent 2" w:uiPriority="50"/>
-    <w:lsdException w:name="Grid Table 6 Colorful Accent 2" w:uiPriority="51"/>
-    <w:lsdException w:name="Grid Table 7 Colorful Accent 2" w:uiPriority="52"/>
-    <w:lsdException w:name="Grid Table 1 Light Accent 3" w:uiPriority="46"/>
-    <w:lsdException w:name="Grid Table 2 Accent 3" w:uiPriority="47"/>
-    <w:lsdException w:name="Grid Table 3 Accent 3" w:uiPriority="48"/>
-    <w:lsdException w:name="Grid Table 4 Accent 3" w:uiPriority="49"/>
-    <w:lsdException w:name="Grid Table 5 Dark Accent 3" w:uiPriority="50"/>
-    <w:lsdException w:name="Grid Table 6 Colorful Accent 3" w:uiPriority="51"/>
-    <w:lsdException w:name="Grid Table 7 Colorful Accent 3" w:uiPriority="52"/>
-    <w:lsdException w:name="Grid Table 1 Light Accent 4" w:uiPriority="46"/>
-    <w:lsdException w:name="Grid Table 2 Accent 4" w:uiPriority="47"/>
-    <w:lsdException w:name="Grid Table 3 Accent 4" w:uiPriority="48"/>
-    <w:lsdException w:name="Grid Table 4 Accent 4" w:uiPriority="49"/>
-    <w:lsdException w:name="Grid Table 5 Dark Accent 4" w:uiPriority="50"/>
-    <w:lsdException w:name="Grid Table 6 Colorful Accent 4" w:uiPriority="51"/>
-    <w:lsdException w:name="Grid Table 7 Colorful Accent 4" w:uiPriority="52"/>
-    <w:lsdException w:name="Grid Table 1 Light Accent 5" w:uiPriority="46"/>
-    <w:lsdException w:name="Grid Table 2 Accent 5" w:uiPriority="47"/>
-    <w:lsdException w:name="Grid Table 3 Accent 5" w:uiPriority="48"/>
-    <w:lsdException w:name="Grid Table 4 Accent 5" w:uiPriority="49"/>
-    <w:lsdException w:name="Grid Table 5 Dark Accent 5" w:uiPriority="50"/>
-    <w:lsdException w:name="Grid Table 6 Colorful Accent 5" w:uiPriority="51"/>
-    <w:lsdException w:name="Grid Table 7 Colorful Accent 5" w:uiPriority="52"/>
-    <w:lsdException w:name="Grid Table 1 Light Accent 6" w:uiPriority="46"/>
-    <w:lsdException w:name="Grid Table 2 Accent 6" w:uiPriority="47"/>
-    <w:lsdException w:name="Grid Table 3 Accent 6" w:uiPriority="48"/>
-    <w:lsdException w:name="Grid Table 4 Accent 6" w:uiPriority="49"/>
-    <w:lsdException w:name="Grid Table 5 Dark Accent 6" w:uiPriority="50"/>
-    <w:lsdException w:name="Grid Table 6 Colorful Accent 6" w:uiPriority="51"/>
-    <w:lsdException w:name="Grid Table 7 Colorful Accent 6" w:uiPriority="52"/>
-    <w:lsdException w:name="List Table 1 Light" w:uiPriority="46"/>
-    <w:lsdException w:name="List Table 2" w:uiPriority="47"/>
-    <w:lsdException w:name="List Table 3" w:uiPriority="48"/>
-    <w:lsdException w:name="List Table 4" w:uiPriority="49"/>
-    <w:lsdException w:name="List Table 5 Dark" w:uiPriority="50"/>
-    <w:lsdException w:name="List Table 6 Colorful" w:uiPriority="51"/>
-    <w:lsdException w:name="List Table 7 Colorful" w:uiPriority="52"/>
-    <w:lsdException w:name="List Table 1 Light Accent 1" w:uiPriority="46"/>
-    <w:lsdException w:name="List Table 2 Accent 1" w:uiPriority="47"/>
-    <w:lsdException w:name="List Table 3 Accent 1" w:uiPriority="48"/>
-    <w:lsdException w:name="List Table 4 Accent 1" w:uiPriority="49"/>
-    <w:lsdException w:name="List Table 5 Dark Accent 1" w:uiPriority="50"/>
-    <w:lsdException w:name="List Table 6 Colorful Accent 1" w:uiPriority="51"/>
-    <w:lsdException w:name="List Table 7 Colorful Accent 1" w:uiPriority="52"/>
-    <w:lsdException w:name="List Table 1 Light Accent 2" w:uiPriority="46"/>
-    <w:lsdException w:name="List Table 2 Accent 2" w:uiPriority="47"/>
-    <w:lsdException w:name="List Table 3 Accent 2" w:uiPriority="48"/>
-    <w:lsdException w:name="List Table 4 Accent 2" w:uiPriority="49"/>
-    <w:lsdException w:name="List Table 5 Dark Accent 2" w:uiPriority="50"/>
-    <w:lsdException w:name="List Table 6 Colorful Accent 2" w:uiPriority="51"/>
-    <w:lsdException w:name="List Table 7 Colorful Accent 2" w:uiPriority="52"/>
-    <w:lsdException w:name="List Table 1 Light Accent 3" w:uiPriority="46"/>
-    <w:lsdException w:name="List Table 2 Accent 3" w:uiPriority="47"/>
-    <w:lsdException w:name="List Table 3 Accent 3" w:uiPriority="48"/>
-    <w:lsdException w:name="List Table 4 Accent 3" w:uiPriority="49"/>
-    <w:lsdException w:name="List Table 5 Dark Accent 3" w:uiPriority="50"/>
-    <w:lsdException w:name="List Table 6 Colorful Accent 3" w:uiPriority="51"/>
-    <w:lsdException w:name="List Table 7 Colorful Accent 3" w:uiPriority="52"/>
-    <w:lsdException w:name="List Table 1 Light Accent 4" w:uiPriority="46"/>
-    <w:lsdException w:name="List Table 2 Accent 4" w:uiPriority="47"/>
-    <w:lsdException w:name="List Table 3 Accent 4" w:uiPriority="48"/>
-    <w:lsdException w:name="List Table 4 Accent 4" w:uiPriority="49"/>
-    <w:lsdException w:name="List Table 5 Dark Accent 4" w:uiPriority="50"/>
-    <w:lsdException w:name="List Table 6 Colorful Accent 4" w:uiPriority="51"/>
-    <w:lsdException w:name="List Table 7 Colorful Accent 4" w:uiPriority="52"/>
-    <w:lsdException w:name="List Table 1 Light Accent 5" w:uiPriority="46"/>
-    <w:lsdException w:name="List Table 2 Accent 5" w:uiPriority="47"/>
-    <w:lsdException w:name="List Table 3 Accent 5" w:uiPriority="48"/>
-    <w:lsdException w:name="List Table 4 Accent 5" w:uiPriority="49"/>
-    <w:lsdException w:name="List Table 5 Dark Accent 5" w:uiPriority="50"/>
-    <w:lsdException w:name="List Table 6 Colorful Accent 5" w:uiPriority="51"/>
-    <w:lsdException w:name="List Table 7 Colorful Accent 5" w:uiPriority="52"/>
-    <w:lsdException w:name="List Table 1 Light Accent 6" w:uiPriority="46"/>
-    <w:lsdException w:name="List Table 2 Accent 6" w:uiPriority="47"/>
-    <w:lsdException w:name="List Table 3 Accent 6" w:uiPriority="48"/>
-    <w:lsdException w:name="List Table 4 Accent 6" w:uiPriority="49"/>
-    <w:lsdException w:name="List Table 5 Dark Accent 6" w:uiPriority="50"/>
-    <w:lsdException w:name="List Table 6 Colorful Accent 6" w:uiPriority="51"/>
-    <w:lsdException w:name="List Table 7 Colorful Accent 6" w:uiPriority="52"/>
-    <w:lsdException w:name="Mention" w:semiHidden="1" w:unhideWhenUsed="1"/>
-    <w:lsdException w:name="Smart Hyperlink" w:semiHidden="1" w:unhideWhenUsed="1"/>
-    <w:lsdException w:name="Hashtag" w:semiHidden="1" w:unhideWhenUsed="1"/>
-    <w:lsdException w:name="Unresolved Mention" w:semiHidden="1" w:unhideWhenUsed="1"/>
+  <w:latentStyles w:defLockedState="0" w:defUIPriority="99" w:defSemiHidden="1" w:defUnhideWhenUsed="1" w:defQFormat="0" w:count="267">
+    <w:lsdException w:name="Normal" w:semiHidden="0" w:uiPriority="0" w:unhideWhenUsed="0" w:qFormat="1"/>
+    <w:lsdException w:name="heading 1" w:semiHidden="0" w:uiPriority="9" w:unhideWhenUsed="0" w:qFormat="1"/>
+    <w:lsdException w:name="heading 2" w:uiPriority="9" w:qFormat="1"/>
+    <w:lsdException w:name="heading 3" w:uiPriority="9" w:qFormat="1"/>
+    <w:lsdException w:name="heading 4" w:uiPriority="9" w:qFormat="1"/>
+    <w:lsdException w:name="heading 5" w:uiPriority="9" w:qFormat="1"/>
+    <w:lsdException w:name="heading 6" w:uiPriority="9" w:qFormat="1"/>
+    <w:lsdException w:name="heading 7" w:uiPriority="9" w:qFormat="1"/>
+    <w:lsdException w:name="heading 8" w:uiPriority="9" w:qFormat="1"/>
+    <w:lsdException w:name="heading 9" w:uiPriority="9" w:qFormat="1"/>
+    <w:lsdException w:name="toc 1" w:uiPriority="39"/>
+    <w:lsdException w:name="toc 2" w:uiPriority="39"/>
+    <w:lsdException w:name="toc 3" w:uiPriority="39"/>
+    <w:lsdException w:name="toc 4" w:uiPriority="39"/>
+    <w:lsdException w:name="toc 5" w:uiPriority="39"/>
+    <w:lsdException w:name="toc 6" w:uiPriority="39"/>
+    <w:lsdException w:name="toc 7" w:uiPriority="39"/>
+    <w:lsdException w:name="toc 8" w:uiPriority="39"/>
+    <w:lsdException w:name="toc 9" w:uiPriority="39"/>
+    <w:lsdException w:name="caption" w:uiPriority="35" w:qFormat="1"/>
+    <w:lsdException w:name="Title" w:semiHidden="0" w:uiPriority="10" w:unhideWhenUsed="0" w:qFormat="1"/>
+    <w:lsdException w:name="Default Paragraph Font" w:uiPriority="1"/>
+    <w:lsdException w:name="Subtitle" w:semiHidden="0" w:uiPriority="11" w:unhideWhenUsed="0" w:qFormat="1"/>
+    <w:lsdException w:name="Strong" w:semiHidden="0" w:uiPriority="22" w:unhideWhenUsed="0" w:qFormat="1"/>
+    <w:lsdException w:name="Emphasis" w:semiHidden="0" w:uiPriority="20" w:unhideWhenUsed="0" w:qFormat="1"/>
+    <w:lsdException w:name="Table Grid" w:uiPriority="39"/>
+    <w:lsdException w:name="Placeholder Text" w:unhideWhenUsed="0"/>
+    <w:lsdException w:name="No Spacing" w:semiHidden="0" w:uiPriority="1" w:unhideWhenUsed="0" w:qFormat="1"/>
+    <w:lsdException w:name="Light Shading" w:semiHidden="0" w:uiPriority="60" w:unhideWhenUsed="0"/>
+    <w:lsdException w:name="Light List" w:semiHidden="0" w:uiPriority="61" w:unhideWhenUsed="0"/>
+    <w:lsdException w:name="Light Grid" w:semiHidden="0" w:uiPriority="62" w:unhideWhenUsed="0"/>
+    <w:lsdException w:name="Medium Shading 1" w:semiHidden="0" w:uiPriority="63" w:unhideWhenUsed="0"/>
+    <w:lsdException w:name="Medium Shading 2" w:semiHidden="0" w:uiPriority="64" w:unhideWhenUsed="0"/>
+    <w:lsdException w:name="Medium List 1" w:semiHidden="0" w:uiPriority="65" w:unhideWhenUsed="0"/>
+    <w:lsdException w:name="Medium List 2" w:semiHidden="0" w:uiPriority="66" w:unhideWhenUsed="0"/>
+    <w:lsdException w:name="Medium Grid 1" w:semiHidden="0" w:uiPriority="67" w:unhideWhenUsed="0"/>
+    <w:lsdException w:name="Medium Grid 2" w:semiHidden="0" w:uiPriority="68" w:unhideWhenUsed="0"/>
+    <w:lsdException w:name="Medium Grid 3" w:semiHidden="0" w:uiPriority="69" w:unhideWhenUsed="0"/>
+    <w:lsdException w:name="Dark List" w:semiHidden="0" w:uiPriority="70" w:unhideWhenUsed="0"/>
+    <w:lsdException w:name="Colorful Shading" w:semiHidden="0" w:uiPriority="71" w:unhideWhenUsed="0"/>
+    <w:lsdException w:name="Colorful List" w:semiHidden="0" w:uiPriority="72" w:unhideWhenUsed="0"/>
+    <w:lsdException w:name="Colorful Grid" w:semiHidden="0" w:uiPriority="73" w:unhideWhenUsed="0"/>
+    <w:lsdException w:name="Light Shading Accent 1" w:semiHidden="0" w:uiPriority="60" w:unhideWhenUsed="0"/>
+    <w:lsdException w:name="Light List Accent 1" w:semiHidden="0" w:uiPriority="61" w:unhideWhenUsed="0"/>
+    <w:lsdException w:name="Light Grid Accent 1" w:semiHidden="0" w:uiPriority="62" w:unhideWhenUsed="0"/>
+    <w:lsdException w:name="Medium Shading 1 Accent 1" w:semiHidden="0" w:uiPriority="63" w:unhideWhenUsed="0"/>
+    <w:lsdException w:name="Medium Shading 2 Accent 1" w:semiHidden="0" w:uiPriority="64" w:unhideWhenUsed="0"/>
+    <w:lsdException w:name="Medium List 1 Accent 1" w:semiHidden="0" w:uiPriority="65" w:unhideWhenUsed="0"/>
+    <w:lsdException w:name="Revision" w:unhideWhenUsed="0"/>
+    <w:lsdException w:name="List Paragraph" w:semiHidden="0" w:uiPriority="34" w:unhideWhenUsed="0" w:qFormat="1"/>
+    <w:lsdException w:name="Quote" w:semiHidden="0" w:uiPriority="29" w:unhideWhenUsed="0" w:qFormat="1"/>
+    <w:lsdException w:name="Intense Quote" w:semiHidden="0" w:uiPriority="30" w:unhideWhenUsed="0" w:qFormat="1"/>
+    <w:lsdException w:name="Medium List 2 Accent 1" w:semiHidden="0" w:uiPriority="66" w:unhideWhenUsed="0"/>
+    <w:lsdException w:name="Medium Grid 1 Accent 1" w:semiHidden="0" w:uiPriority="67" w:unhideWhenUsed="0"/>
+    <w:lsdException w:name="Medium Grid 2 Accent 1" w:semiHidden="0" w:uiPriority="68" w:unhideWhenUsed="0"/>
+    <w:lsdException w:name="Medium Grid 3 Accent 1" w:semiHidden="0" w:uiPriority="69" w:unhideWhenUsed="0"/>
+    <w:lsdException w:name="Dark List Accent 1" w:semiHidden="0" w:uiPriority="70" w:unhideWhenUsed="0"/>
+    <w:lsdException w:name="Colorful Shading Accent 1" w:semiHidden="0" w:uiPriority="71" w:unhideWhenUsed="0"/>
+    <w:lsdException w:name="Colorful List Accent 1" w:semiHidden="0" w:uiPriority="72" w:unhideWhenUsed="0"/>
+    <w:lsdException w:name="Colorful Grid Accent 1" w:semiHidden="0" w:uiPriority="73" w:unhideWhenUsed="0"/>
+    <w:lsdException w:name="Light Shading Accent 2" w:semiHidden="0" w:uiPriority="60" w:unhideWhenUsed="0"/>
+    <w:lsdException w:name="Light List Accent 2" w:semiHidden="0" w:uiPriority="61" w:unhideWhenUsed="0"/>
+    <w:lsdException w:name="Light Grid Accent 2" w:semiHidden="0" w:uiPriority="62" w:unhideWhenUsed="0"/>
+    <w:lsdException w:name="Medium Shading 1 Accent 2" w:semiHidden="0" w:uiPriority="63" w:unhideWhenUsed="0"/>
+    <w:lsdException w:name="Medium Shading 2 Accent 2" w:semiHidden="0" w:uiPriority="64" w:unhideWhenUsed="0"/>
+    <w:lsdException w:name="Medium List 1 Accent 2" w:semiHidden="0" w:uiPriority="65" w:unhideWhenUsed="0"/>
+    <w:lsdException w:name="Medium List 2 Accent 2" w:semiHidden="0" w:uiPriority="66" w:unhideWhenUsed="0"/>
+    <w:lsdException w:name="Medium Grid 1 Accent 2" w:semiHidden="0" w:uiPriority="67" w:unhideWhenUsed="0"/>
+    <w:lsdException w:name="Medium Grid 2 Accent 2" w:semiHidden="0" w:uiPriority="68" w:unhideWhenUsed="0"/>
+    <w:lsdException w:name="Medium Grid 3 Accent 2" w:semiHidden="0" w:uiPriority="69" w:unhideWhenUsed="0"/>
+    <w:lsdException w:name="Dark List Accent 2" w:semiHidden="0" w:uiPriority="70" w:unhideWhenUsed="0"/>
+    <w:lsdException w:name="Colorful Shading Accent 2" w:semiHidden="0" w:uiPriority="71" w:unhideWhenUsed="0"/>
+    <w:lsdException w:name="Colorful List Accent 2" w:semiHidden="0" w:uiPriority="72" w:unhideWhenUsed="0"/>
+    <w:lsdException w:name="Colorful Grid Accent 2" w:semiHidden="0" w:uiPriority="73" w:unhideWhenUsed="0"/>
+    <w:lsdException w:name="Light Shading Accent 3" w:semiHidden="0" w:uiPriority="60" w:unhideWhenUsed="0"/>
+    <w:lsdException w:name="Light List Accent 3" w:semiHidden="0" w:uiPriority="61" w:unhideWhenUsed="0"/>
+    <w:lsdException w:name="Light Grid Accent 3" w:semiHidden="0" w:uiPriority="62" w:unhideWhenUsed="0"/>
+    <w:lsdException w:name="Medium Shading 1 Accent 3" w:semiHidden="0" w:uiPriority="63" w:unhideWhenUsed="0"/>
+    <w:lsdException w:name="Medium Shading 2 Accent 3" w:semiHidden="0" w:uiPriority="64" w:unhideWhenUsed="0"/>
+    <w:lsdException w:name="Medium List 1 Accent 3" w:semiHidden="0" w:uiPriority="65" w:unhideWhenUsed="0"/>
+    <w:lsdException w:name="Medium List 2 Accent 3" w:semiHidden="0" w:uiPriority="66" w:unhideWhenUsed="0"/>
+    <w:lsdException w:name="Medium Grid 1 Accent 3" w:semiHidden="0" w:uiPriority="67" w:unhideWhenUsed="0"/>
+    <w:lsdException w:name="Medium Grid 2 Accent 3" w:semiHidden="0" w:uiPriority="68" w:unhideWhenUsed="0"/>
+    <w:lsdException w:name="Medium Grid 3 Accent 3" w:semiHidden="0" w:uiPriority="69" w:unhideWhenUsed="0"/>
+    <w:lsdException w:name="Dark List Accent 3" w:semiHidden="0" w:uiPriority="70" w:unhideWhenUsed="0"/>
+    <w:lsdException w:name="Colorful Shading Accent 3" w:semiHidden="0" w:uiPriority="71" w:unhideWhenUsed="0"/>
+    <w:lsdException w:name="Colorful List Accent 3" w:semiHidden="0" w:uiPriority="72" w:unhideWhenUsed="0"/>
+    <w:lsdException w:name="Colorful Grid Accent 3" w:semiHidden="0" w:uiPriority="73" w:unhideWhenUsed="0"/>
+    <w:lsdException w:name="Light Shading Accent 4" w:semiHidden="0" w:uiPriority="60" w:unhideWhenUsed="0"/>
+    <w:lsdException w:name="Light List Accent 4" w:semiHidden="0" w:uiPriority="61" w:unhideWhenUsed="0"/>
+    <w:lsdException w:name="Light Grid Accent 4" w:semiHidden="0" w:uiPriority="62" w:unhideWhenUsed="0"/>
+    <w:lsdException w:name="Medium Shading 1 Accent 4" w:semiHidden="0" w:uiPriority="63" w:unhideWhenUsed="0"/>
+    <w:lsdException w:name="Medium Shading 2 Accent 4" w:semiHidden="0" w:uiPriority="64" w:unhideWhenUsed="0"/>
+    <w:lsdException w:name="Medium List 1 Accent 4" w:semiHidden="0" w:uiPriority="65" w:unhideWhenUsed="0"/>
+    <w:lsdException w:name="Medium List 2 Accent 4" w:semiHidden="0" w:uiPriority="66" w:unhideWhenUsed="0"/>
+    <w:lsdException w:name="Medium Grid 1 Accent 4" w:semiHidden="0" w:uiPriority="67" w:unhideWhenUsed="0"/>
+    <w:lsdException w:name="Medium Grid 2 Accent 4" w:semiHidden="0" w:uiPriority="68" w:unhideWhenUsed="0"/>
+    <w:lsdException w:name="Medium Grid 3 Accent 4" w:semiHidden="0" w:uiPriority="69" w:unhideWhenUsed="0"/>
+    <w:lsdException w:name="Dark List Accent 4" w:semiHidden="0" w:uiPriority="70" w:unhideWhenUsed="0"/>
+    <w:lsdException w:name="Colorful Shading Accent 4" w:semiHidden="0" w:uiPriority="71" w:unhideWhenUsed="0"/>
+    <w:lsdException w:name="Colorful List Accent 4" w:semiHidden="0" w:uiPriority="72" w:unhideWhenUsed="0"/>
+    <w:lsdException w:name="Colorful Grid Accent 4" w:semiHidden="0" w:uiPriority="73" w:unhideWhenUsed="0"/>
+    <w:lsdException w:name="Light Shading Accent 5" w:semiHidden="0" w:uiPriority="60" w:unhideWhenUsed="0"/>
+    <w:lsdException w:name="Light List Accent 5" w:semiHidden="0" w:uiPriority="61" w:unhideWhenUsed="0"/>
+    <w:lsdException w:name="Light Grid Accent 5" w:semiHidden="0" w:uiPriority="62" w:unhideWhenUsed="0"/>
+    <w:lsdException w:name="Medium Shading 1 Accent 5" w:semiHidden="0" w:uiPriority="63" w:unhideWhenUsed="0"/>
+    <w:lsdException w:name="Medium Shading 2 Accent 5" w:semiHidden="0" w:uiPriority="64" w:unhideWhenUsed="0"/>
+    <w:lsdException w:name="Medium List 1 Accent 5" w:semiHidden="0" w:uiPriority="65" w:unhideWhenUsed="0"/>
+    <w:lsdException w:name="Medium List 2 Accent 5" w:semiHidden="0" w:uiPriority="66" w:unhideWhenUsed="0"/>
+    <w:lsdException w:name="Medium Grid 1 Accent 5" w:semiHidden="0" w:uiPriority="67" w:unhideWhenUsed="0"/>
+    <w:lsdException w:name="Medium Grid 2 Accent 5" w:semiHidden="0" w:uiPriority="68" w:unhideWhenUsed="0"/>
+    <w:lsdException w:name="Medium Grid 3 Accent 5" w:semiHidden="0" w:uiPriority="69" w:unhideWhenUsed="0"/>
+    <w:lsdException w:name="Dark List Accent 5" w:semiHidden="0" w:uiPriority="70" w:unhideWhenUsed="0"/>
+    <w:lsdException w:name="Colorful Shading Accent 5" w:semiHidden="0" w:uiPriority="71" w:unhideWhenUsed="0"/>
+    <w:lsdException w:name="Colorful List Accent 5" w:semiHidden="0" w:uiPriority="72" w:unhideWhenUsed="0"/>
+    <w:lsdException w:name="Colorful Grid Accent 5" w:semiHidden="0" w:uiPriority="73" w:unhideWhenUsed="0"/>
+    <w:lsdException w:name="Light Shading Accent 6" w:semiHidden="0" w:uiPriority="60" w:unhideWhenUsed="0"/>
+    <w:lsdException w:name="Light List Accent 6" w:semiHidden="0" w:uiPriority="61" w:unhideWhenUsed="0"/>
+    <w:lsdException w:name="Light Grid Accent 6" w:semiHidden="0" w:uiPriority="62" w:unhideWhenUsed="0"/>
+    <w:lsdException w:name="Medium Shading 1 Accent 6" w:semiHidden="0" w:uiPriority="63" w:unhideWhenUsed="0"/>
+    <w:lsdException w:name="Medium Shading 2 Accent 6" w:semiHidden="0" w:uiPriority="64" w:unhideWhenUsed="0"/>
+    <w:lsdException w:name="Medium List 1 Accent 6" w:semiHidden="0" w:uiPriority="65" w:unhideWhenUsed="0"/>
+    <w:lsdException w:name="Medium List 2 Accent 6" w:semiHidden="0" w:uiPriority="66" w:unhideWhenUsed="0"/>
+    <w:lsdException w:name="Medium Grid 1 Accent 6" w:semiHidden="0" w:uiPriority="67" w:unhideWhenUsed="0"/>
+    <w:lsdException w:name="Medium Grid 2 Accent 6" w:semiHidden="0" w:uiPriority="68" w:unhideWhenUsed="0"/>
+    <w:lsdException w:name="Medium Grid 3 Accent 6" w:semiHidden="0" w:uiPriority="69" w:unhideWhenUsed="0"/>
+    <w:lsdException w:name="Dark List Accent 6" w:semiHidden="0" w:uiPriority="70" w:unhideWhenUsed="0"/>
+    <w:lsdException w:name="Colorful Shading Accent 6" w:semiHidden="0" w:uiPriority="71" w:unhideWhenUsed="0"/>
+    <w:lsdException w:name="Colorful List Accent 6" w:semiHidden="0" w:uiPriority="72" w:unhideWhenUsed="0"/>
+    <w:lsdException w:name="Colorful Grid Accent 6" w:semiHidden="0" w:uiPriority="73" w:unhideWhenUsed="0"/>
+    <w:lsdException w:name="Subtle Emphasis" w:semiHidden="0" w:uiPriority="19" w:unhideWhenUsed="0" w:qFormat="1"/>
+    <w:lsdException w:name="Intense Emphasis" w:semiHidden="0" w:uiPriority="21" w:unhideWhenUsed="0" w:qFormat="1"/>
+    <w:lsdException w:name="Subtle Reference" w:semiHidden="0" w:uiPriority="31" w:unhideWhenUsed="0" w:qFormat="1"/>
+    <w:lsdException w:name="Intense Reference" w:semiHidden="0" w:uiPriority="32" w:unhideWhenUsed="0" w:qFormat="1"/>
+    <w:lsdException w:name="Book Title" w:semiHidden="0" w:uiPriority="33" w:unhideWhenUsed="0" w:qFormat="1"/>
+    <w:lsdException w:name="Bibliography" w:uiPriority="37"/>
+    <w:lsdException w:name="TOC Heading" w:uiPriority="39" w:qFormat="1"/>
   </w:latentStyles>
   <w:style w:type="paragraph" w:default="1" w:styleId="Normal">
     <w:name w:val="Normal"/>
+    <w:rsid w:val="00CD6F72"/>
   </w:style>
   <w:style w:type="paragraph" w:styleId="Ttulo1">
     <w:name w:val="heading 1"/>
     <w:basedOn w:val="Normal"/>
     <w:next w:val="Normal"/>
+    <w:rsid w:val="00CD6F72"/>
     <w:pPr>
       <w:keepNext/>
       <w:keepLines/>
@@ -3268,6 +2885,7 @@
     <w:name w:val="heading 2"/>
     <w:basedOn w:val="Normal"/>
     <w:next w:val="Normal"/>
+    <w:rsid w:val="00CD6F72"/>
     <w:pPr>
       <w:keepNext/>
       <w:keepLines/>
@@ -3284,6 +2902,7 @@
     <w:name w:val="heading 3"/>
     <w:basedOn w:val="Normal"/>
     <w:next w:val="Normal"/>
+    <w:rsid w:val="00CD6F72"/>
     <w:pPr>
       <w:keepNext/>
       <w:keepLines/>
@@ -3300,6 +2919,7 @@
     <w:name w:val="heading 4"/>
     <w:basedOn w:val="Normal"/>
     <w:next w:val="Normal"/>
+    <w:rsid w:val="00CD6F72"/>
     <w:pPr>
       <w:keepNext/>
       <w:keepLines/>
@@ -3314,6 +2934,7 @@
     <w:name w:val="heading 5"/>
     <w:basedOn w:val="Normal"/>
     <w:next w:val="Normal"/>
+    <w:rsid w:val="00CD6F72"/>
     <w:pPr>
       <w:keepNext/>
       <w:keepLines/>
@@ -3330,6 +2951,7 @@
     <w:name w:val="heading 6"/>
     <w:basedOn w:val="Normal"/>
     <w:next w:val="Normal"/>
+    <w:rsid w:val="00CD6F72"/>
     <w:pPr>
       <w:keepNext/>
       <w:keepLines/>
@@ -3353,6 +2975,7 @@
     <w:uiPriority w:val="99"/>
     <w:semiHidden/>
     <w:unhideWhenUsed/>
+    <w:qFormat/>
     <w:tblPr>
       <w:tblInd w:w="0" w:type="dxa"/>
       <w:tblCellMar>
@@ -3371,6 +2994,7 @@
   </w:style>
   <w:style w:type="table" w:customStyle="1" w:styleId="TableNormal">
     <w:name w:val="Table Normal"/>
+    <w:rsid w:val="00CD6F72"/>
     <w:tblPr>
       <w:tblCellMar>
         <w:top w:w="0" w:type="dxa"/>
@@ -3384,6 +3008,7 @@
     <w:name w:val="Title"/>
     <w:basedOn w:val="Normal"/>
     <w:next w:val="Normal"/>
+    <w:rsid w:val="00CD6F72"/>
     <w:pPr>
       <w:keepNext/>
       <w:keepLines/>
@@ -3399,6 +3024,7 @@
     <w:name w:val="Subtitle"/>
     <w:basedOn w:val="Normal"/>
     <w:next w:val="Normal"/>
+    <w:rsid w:val="00CD6F72"/>
     <w:pPr>
       <w:keepNext/>
       <w:keepLines/>
@@ -3415,6 +3041,7 @@
   <w:style w:type="table" w:customStyle="1" w:styleId="1">
     <w:name w:val="1"/>
     <w:basedOn w:val="TableNormal"/>
+    <w:rsid w:val="00CD6F72"/>
     <w:tblPr>
       <w:tblStyleRowBandSize w:val="1"/>
       <w:tblStyleColBandSize w:val="1"/>

--- a/OPE/OPE atualizada.docx
+++ b/OPE/OPE atualizada.docx
@@ -38,7 +38,28 @@
           <w:b/>
           <w:lang w:val="pt-BR"/>
         </w:rPr>
-        <w:t>Cynthia Ribeiro da Costa, Kevin Manoel Silva, Lírio Mickael Dias O, Ricardo Medeiros, Rodrigo Henrique Gomes G.</w:t>
+        <w:t>Danilo Oliveira</w:t>
+      </w:r>
+      <w:r>
+        <w:rPr>
+          <w:b/>
+          <w:lang w:val="pt-BR"/>
+        </w:rPr>
+        <w:t xml:space="preserve">, Kevin Manoel Silva, </w:t>
+      </w:r>
+      <w:r>
+        <w:rPr>
+          <w:b/>
+          <w:lang w:val="pt-BR"/>
+        </w:rPr>
+        <w:t>Mateus Arenas</w:t>
+      </w:r>
+      <w:r>
+        <w:rPr>
+          <w:b/>
+          <w:lang w:val="pt-BR"/>
+        </w:rPr>
+        <w:t>, Ricardo Medeiros, Rodrigo Henrique Gomes G.</w:t>
       </w:r>
     </w:p>
     <w:p>
@@ -523,25 +544,19 @@
         <w:rPr>
           <w:lang w:val="pt-BR"/>
         </w:rPr>
-        <w:t>O cliente enfrenta problemas para organizar o agendamento entre as sessões, atrasos de clientes, prolongamento da sessão,</w:t>
-      </w:r>
-      <w:r>
-        <w:rPr>
-          <w:lang w:val="pt-BR"/>
-        </w:rPr>
-        <w:t xml:space="preserve"> são os motivos que prejudicam o tempo estimado para cada sessão. D</w:t>
-      </w:r>
-      <w:r>
-        <w:rPr>
-          <w:lang w:val="pt-BR"/>
-        </w:rPr>
-        <w:t>ificuldade para controlar o estoque, desperdício de material</w:t>
-      </w:r>
-      <w:r>
-        <w:rPr>
-          <w:lang w:val="pt-BR"/>
-        </w:rPr>
-        <w:t xml:space="preserve"> são outros problemas apresentados que trazem algum prejuízo ao negócio</w:t>
+        <w:t>O cliente enfrenta problemas para organizar o agendamento entre as sessões, atrasos de clientes, prolongamento da sessão, são os motivos que prejudicam o tempo estimado para cada sessão. O</w:t>
+      </w:r>
+      <w:r>
+        <w:rPr>
+          <w:lang w:val="pt-BR"/>
+        </w:rPr>
+        <w:t xml:space="preserve"> problema principal é </w:t>
+      </w:r>
+      <w:r>
+        <w:rPr>
+          <w:lang w:val="pt-BR"/>
+        </w:rPr>
+        <w:t>a falta de organização quanto ao agendamento, este é o fator que incomoda o cliente, por conta do atraso de um cliente, outros acabam tendo seus horários marcados afetados trazendo insatisfação e em alguns casos desistência de serviços já programados</w:t>
       </w:r>
       <w:r>
         <w:rPr>
@@ -556,103 +571,12 @@
           <w:lang w:val="pt-BR"/>
         </w:rPr>
       </w:pPr>
-    </w:p>
-    <w:p>
-      <w:pPr>
-        <w:rPr>
-          <w:lang w:val="pt-BR"/>
-        </w:rPr>
-      </w:pPr>
-      <w:r>
-        <w:rPr>
+      <w:r>
+        <w:rPr>
+          <w:noProof/>
           <w:lang w:val="pt-BR"/>
         </w:rPr>
         <w:lastRenderedPageBreak/>
-        <w:t xml:space="preserve">Dentre todos os problemas citados acima o problema principal é </w:t>
-      </w:r>
-      <w:r>
-        <w:rPr>
-          <w:lang w:val="pt-BR"/>
-        </w:rPr>
-        <w:t>a falta de organização quanto ao agendamento, este é o f</w:t>
-      </w:r>
-      <w:r>
-        <w:rPr>
-          <w:lang w:val="pt-BR"/>
-        </w:rPr>
-        <w:t xml:space="preserve">ator que incomoda o </w:t>
-      </w:r>
-      <w:r>
-        <w:rPr>
-          <w:lang w:val="pt-BR"/>
-        </w:rPr>
-        <w:t>cliente, por</w:t>
-      </w:r>
-      <w:r>
-        <w:rPr>
-          <w:lang w:val="pt-BR"/>
-        </w:rPr>
-        <w:t xml:space="preserve"> conta do atraso de um cliente, outros acaba</w:t>
-      </w:r>
-      <w:r>
-        <w:rPr>
-          <w:lang w:val="pt-BR"/>
-        </w:rPr>
-        <w:t xml:space="preserve">m tendo seus horários </w:t>
-      </w:r>
-      <w:r>
-        <w:rPr>
-          <w:lang w:val="pt-BR"/>
-        </w:rPr>
-        <w:t>marcados afetados</w:t>
-      </w:r>
-      <w:r>
-        <w:rPr>
-          <w:lang w:val="pt-BR"/>
-        </w:rPr>
-        <w:t xml:space="preserve"> trazendo insatisfação e em algu</w:t>
-      </w:r>
-      <w:r>
-        <w:rPr>
-          <w:lang w:val="pt-BR"/>
-        </w:rPr>
-        <w:t>ns casos desistência de serviços já programados</w:t>
-      </w:r>
-      <w:r>
-        <w:rPr>
-          <w:lang w:val="pt-BR"/>
-        </w:rPr>
-        <w:t>.</w:t>
-      </w:r>
-    </w:p>
-    <w:p>
-      <w:pPr>
-        <w:keepNext/>
-        <w:spacing w:before="240"/>
-        <w:jc w:val="left"/>
-        <w:rPr>
-          <w:lang w:val="pt-BR"/>
-        </w:rPr>
-      </w:pPr>
-      <w:r>
-        <w:rPr>
-          <w:lang w:val="pt-BR"/>
-        </w:rPr>
-        <w:t>.</w:t>
-      </w:r>
-    </w:p>
-    <w:p>
-      <w:pPr>
-        <w:jc w:val="center"/>
-        <w:rPr>
-          <w:lang w:val="pt-BR"/>
-        </w:rPr>
-      </w:pPr>
-      <w:r>
-        <w:rPr>
-          <w:noProof/>
-          <w:lang w:val="pt-BR"/>
-        </w:rPr>
         <w:drawing>
           <wp:anchor distT="0" distB="0" distL="114300" distR="114300" simplePos="0" relativeHeight="251660288" behindDoc="0" locked="0" layoutInCell="1" allowOverlap="1">
             <wp:simplePos x="0" y="0"/>
@@ -690,7 +614,7 @@
                     <a:blip r:embed="rId14">
                       <a:extLst>
                         <a:ext uri="{28A0092B-C50C-407E-A947-70E740481C1C}">
-                          <a14:useLocalDpi xmlns:a14="http://schemas.microsoft.com/office/drawing/2010/main" xmlns:wps="http://schemas.microsoft.com/office/word/2010/wordprocessingShape" xmlns:wpi="http://schemas.microsoft.com/office/word/2010/wordprocessingInk" xmlns:wpg="http://schemas.microsoft.com/office/word/2010/wordprocessingGroup" xmlns:w16se="http://schemas.microsoft.com/office/word/2015/wordml/symex" xmlns:w16cid="http://schemas.microsoft.com/office/word/2016/wordml/cid" xmlns:w15="http://schemas.microsoft.com/office/word/2012/wordml" xmlns:w14="http://schemas.microsoft.com/office/word/2010/wordml" xmlns:w="http://schemas.openxmlformats.org/wordprocessingml/2006/main" xmlns:w10="urn:schemas-microsoft-com:office:word" xmlns:wp14="http://schemas.microsoft.com/office/word/2010/wordprocessingDrawing" xmlns:v="urn:schemas-microsoft-com:vml" xmlns:o="urn:schemas-microsoft-com:office:office" xmlns:am3d="http://schemas.microsoft.com/office/drawing/2017/model3d" xmlns:aink="http://schemas.microsoft.com/office/drawing/2016/ink" xmlns:mc="http://schemas.openxmlformats.org/markup-compatibility/2006" xmlns:cx8="http://schemas.microsoft.com/office/drawing/2016/5/14/chartex" xmlns:cx7="http://schemas.microsoft.com/office/drawing/2016/5/13/chartex" xmlns:cx6="http://schemas.microsoft.com/office/drawing/2016/5/12/chartex" xmlns:cx5="http://schemas.microsoft.com/office/drawing/2016/5/11/chartex" xmlns:cx4="http://schemas.microsoft.com/office/drawing/2016/5/10/chartex" xmlns:cx3="http://schemas.microsoft.com/office/drawing/2016/5/9/chartex" xmlns:cx2="http://schemas.microsoft.com/office/drawing/2015/10/21/chartex" xmlns:cx1="http://schemas.microsoft.com/office/drawing/2015/9/8/chartex" xmlns:cx="http://schemas.microsoft.com/office/drawing/2014/chartex" xmlns:wpc="http://schemas.microsoft.com/office/word/2010/wordprocessingCanvas" xmlns="" val="0"/>
+                          <a14:useLocalDpi xmlns="" xmlns:wpc="http://schemas.microsoft.com/office/word/2010/wordprocessingCanvas" xmlns:cx="http://schemas.microsoft.com/office/drawing/2014/chartex" xmlns:cx1="http://schemas.microsoft.com/office/drawing/2015/9/8/chartex" xmlns:cx2="http://schemas.microsoft.com/office/drawing/2015/10/21/chartex" xmlns:cx3="http://schemas.microsoft.com/office/drawing/2016/5/9/chartex" xmlns:cx4="http://schemas.microsoft.com/office/drawing/2016/5/10/chartex" xmlns:cx5="http://schemas.microsoft.com/office/drawing/2016/5/11/chartex" xmlns:cx6="http://schemas.microsoft.com/office/drawing/2016/5/12/chartex" xmlns:cx7="http://schemas.microsoft.com/office/drawing/2016/5/13/chartex" xmlns:cx8="http://schemas.microsoft.com/office/drawing/2016/5/14/chartex" xmlns:mc="http://schemas.openxmlformats.org/markup-compatibility/2006" xmlns:aink="http://schemas.microsoft.com/office/drawing/2016/ink" xmlns:am3d="http://schemas.microsoft.com/office/drawing/2017/model3d" xmlns:o="urn:schemas-microsoft-com:office:office" xmlns:v="urn:schemas-microsoft-com:vml" xmlns:wp14="http://schemas.microsoft.com/office/word/2010/wordprocessingDrawing" xmlns:w10="urn:schemas-microsoft-com:office:word" xmlns:w="http://schemas.openxmlformats.org/wordprocessingml/2006/main" xmlns:w14="http://schemas.microsoft.com/office/word/2010/wordml" xmlns:w15="http://schemas.microsoft.com/office/word/2012/wordml" xmlns:w16cid="http://schemas.microsoft.com/office/word/2016/wordml/cid" xmlns:w16se="http://schemas.microsoft.com/office/word/2015/wordml/symex" xmlns:wpg="http://schemas.microsoft.com/office/word/2010/wordprocessingGroup" xmlns:wpi="http://schemas.microsoft.com/office/word/2010/wordprocessingInk" xmlns:wps="http://schemas.microsoft.com/office/word/2010/wordprocessingShape" xmlns:a14="http://schemas.microsoft.com/office/drawing/2010/main" val="0"/>
                         </a:ext>
                       </a:extLst>
                     </a:blip>
@@ -760,7 +684,7 @@
                     <a:blip r:embed="rId15">
                       <a:extLst>
                         <a:ext uri="{28A0092B-C50C-407E-A947-70E740481C1C}">
-                          <a14:useLocalDpi xmlns:a14="http://schemas.microsoft.com/office/drawing/2010/main" xmlns:wps="http://schemas.microsoft.com/office/word/2010/wordprocessingShape" xmlns:wpi="http://schemas.microsoft.com/office/word/2010/wordprocessingInk" xmlns:wpg="http://schemas.microsoft.com/office/word/2010/wordprocessingGroup" xmlns:w16se="http://schemas.microsoft.com/office/word/2015/wordml/symex" xmlns:w16cid="http://schemas.microsoft.com/office/word/2016/wordml/cid" xmlns:w15="http://schemas.microsoft.com/office/word/2012/wordml" xmlns:w14="http://schemas.microsoft.com/office/word/2010/wordml" xmlns:w="http://schemas.openxmlformats.org/wordprocessingml/2006/main" xmlns:w10="urn:schemas-microsoft-com:office:word" xmlns:wp14="http://schemas.microsoft.com/office/word/2010/wordprocessingDrawing" xmlns:v="urn:schemas-microsoft-com:vml" xmlns:o="urn:schemas-microsoft-com:office:office" xmlns:am3d="http://schemas.microsoft.com/office/drawing/2017/model3d" xmlns:aink="http://schemas.microsoft.com/office/drawing/2016/ink" xmlns:mc="http://schemas.openxmlformats.org/markup-compatibility/2006" xmlns:cx8="http://schemas.microsoft.com/office/drawing/2016/5/14/chartex" xmlns:cx7="http://schemas.microsoft.com/office/drawing/2016/5/13/chartex" xmlns:cx6="http://schemas.microsoft.com/office/drawing/2016/5/12/chartex" xmlns:cx5="http://schemas.microsoft.com/office/drawing/2016/5/11/chartex" xmlns:cx4="http://schemas.microsoft.com/office/drawing/2016/5/10/chartex" xmlns:cx3="http://schemas.microsoft.com/office/drawing/2016/5/9/chartex" xmlns:cx2="http://schemas.microsoft.com/office/drawing/2015/10/21/chartex" xmlns:cx1="http://schemas.microsoft.com/office/drawing/2015/9/8/chartex" xmlns:cx="http://schemas.microsoft.com/office/drawing/2014/chartex" xmlns:wpc="http://schemas.microsoft.com/office/word/2010/wordprocessingCanvas" xmlns="" val="0"/>
+                          <a14:useLocalDpi xmlns="" xmlns:wpc="http://schemas.microsoft.com/office/word/2010/wordprocessingCanvas" xmlns:cx="http://schemas.microsoft.com/office/drawing/2014/chartex" xmlns:cx1="http://schemas.microsoft.com/office/drawing/2015/9/8/chartex" xmlns:cx2="http://schemas.microsoft.com/office/drawing/2015/10/21/chartex" xmlns:cx3="http://schemas.microsoft.com/office/drawing/2016/5/9/chartex" xmlns:cx4="http://schemas.microsoft.com/office/drawing/2016/5/10/chartex" xmlns:cx5="http://schemas.microsoft.com/office/drawing/2016/5/11/chartex" xmlns:cx6="http://schemas.microsoft.com/office/drawing/2016/5/12/chartex" xmlns:cx7="http://schemas.microsoft.com/office/drawing/2016/5/13/chartex" xmlns:cx8="http://schemas.microsoft.com/office/drawing/2016/5/14/chartex" xmlns:mc="http://schemas.openxmlformats.org/markup-compatibility/2006" xmlns:aink="http://schemas.microsoft.com/office/drawing/2016/ink" xmlns:am3d="http://schemas.microsoft.com/office/drawing/2017/model3d" xmlns:o="urn:schemas-microsoft-com:office:office" xmlns:v="urn:schemas-microsoft-com:vml" xmlns:wp14="http://schemas.microsoft.com/office/word/2010/wordprocessingDrawing" xmlns:w10="urn:schemas-microsoft-com:office:word" xmlns:w="http://schemas.openxmlformats.org/wordprocessingml/2006/main" xmlns:w14="http://schemas.microsoft.com/office/word/2010/wordml" xmlns:w15="http://schemas.microsoft.com/office/word/2012/wordml" xmlns:w16cid="http://schemas.microsoft.com/office/word/2016/wordml/cid" xmlns:w16se="http://schemas.microsoft.com/office/word/2015/wordml/symex" xmlns:wpg="http://schemas.microsoft.com/office/word/2010/wordprocessingGroup" xmlns:wpi="http://schemas.microsoft.com/office/word/2010/wordprocessingInk" xmlns:wps="http://schemas.microsoft.com/office/word/2010/wordprocessingShape" xmlns:a14="http://schemas.microsoft.com/office/drawing/2010/main" val="0"/>
                         </a:ext>
                       </a:extLst>
                     </a:blip>
@@ -810,7 +734,27 @@
           <w:szCs w:val="20"/>
           <w:lang w:val="pt-BR"/>
         </w:rPr>
-        <w:t>Agendamento, relatório, requisição de material realizados manualmente na figura a esquerda e como é realizado após a automatização na figura a direita.</w:t>
+        <w:t xml:space="preserve">Agendamento, relatório, requisição de material </w:t>
+      </w:r>
+      <w:r>
+        <w:rPr>
+          <w:rFonts w:ascii="Helvetica Neue" w:eastAsia="Helvetica Neue" w:hAnsi="Helvetica Neue" w:cs="Helvetica Neue"/>
+          <w:i/>
+          <w:sz w:val="22"/>
+          <w:szCs w:val="20"/>
+          <w:lang w:val="pt-BR"/>
+        </w:rPr>
+        <w:t>realizada manualmente na figura a esquerda</w:t>
+      </w:r>
+      <w:r>
+        <w:rPr>
+          <w:rFonts w:ascii="Helvetica Neue" w:eastAsia="Helvetica Neue" w:hAnsi="Helvetica Neue" w:cs="Helvetica Neue"/>
+          <w:i/>
+          <w:sz w:val="22"/>
+          <w:szCs w:val="20"/>
+          <w:lang w:val="pt-BR"/>
+        </w:rPr>
+        <w:t xml:space="preserve"> e como é realizado após a automatização na figura a direita.</w:t>
       </w:r>
     </w:p>
     <w:p>
@@ -834,7 +778,7 @@
           <w:szCs w:val="20"/>
           <w:lang w:val="pt-BR"/>
         </w:rPr>
-        <w:t>Figura 1. Exemplo de Imagem</w:t>
+        <w:t>A revolução do estúdio</w:t>
       </w:r>
     </w:p>
     <w:p>
@@ -1248,46 +1192,52 @@
         <w:rPr>
           <w:lang w:val="pt-BR"/>
         </w:rPr>
+        <w:t xml:space="preserve">Porém o sistema não conta com um controle financeiro e uma organização de estoque, que no caso do nosso cliente seria hoje um dos recursos mais importantes. </w:t>
+      </w:r>
+    </w:p>
+    <w:p>
+      <w:pPr>
+        <w:rPr>
+          <w:lang w:val="pt-BR"/>
+        </w:rPr>
+      </w:pPr>
+      <w:r>
+        <w:rPr>
+          <w:lang w:val="pt-BR"/>
+        </w:rPr>
+        <w:t>Já o sistema</w:t>
+      </w:r>
+      <w:r>
+        <w:rPr>
+          <w:b/>
+          <w:lang w:val="pt-BR"/>
+        </w:rPr>
+        <w:t xml:space="preserve"> VHSYS</w:t>
+      </w:r>
+      <w:r>
+        <w:rPr>
+          <w:lang w:val="pt-BR"/>
+        </w:rPr>
+        <w:t xml:space="preserve"> é mais completo, e o </w:t>
+      </w:r>
+      <w:r>
+        <w:rPr>
+          <w:lang w:val="pt-BR"/>
+        </w:rPr>
+        <w:t>mais se aproxima</w:t>
+      </w:r>
+      <w:r>
+        <w:rPr>
+          <w:lang w:val="pt-BR"/>
+        </w:rPr>
+        <w:t xml:space="preserve"> do sistema que estamos desenvolvendo. Esse sistema conta com cadastro, agendamento, emite nota fiscal, </w:t>
+      </w:r>
+      <w:r>
+        <w:rPr>
+          <w:lang w:val="pt-BR"/>
+        </w:rPr>
         <w:lastRenderedPageBreak/>
-        <w:t xml:space="preserve">Porém o sistema não conta com um controle financeiro e uma organização de estoque, que no caso do nosso cliente seria hoje um dos recursos mais importantes. </w:t>
-      </w:r>
-    </w:p>
-    <w:p>
-      <w:pPr>
-        <w:rPr>
-          <w:lang w:val="pt-BR"/>
-        </w:rPr>
-      </w:pPr>
-      <w:r>
-        <w:rPr>
-          <w:lang w:val="pt-BR"/>
-        </w:rPr>
-        <w:t>Já o sistema</w:t>
-      </w:r>
-      <w:r>
-        <w:rPr>
-          <w:b/>
-          <w:lang w:val="pt-BR"/>
-        </w:rPr>
-        <w:t xml:space="preserve"> VHSYS</w:t>
-      </w:r>
-      <w:r>
-        <w:rPr>
-          <w:lang w:val="pt-BR"/>
-        </w:rPr>
-        <w:t xml:space="preserve"> é mais completo, e o </w:t>
-      </w:r>
-      <w:r>
-        <w:rPr>
-          <w:lang w:val="pt-BR"/>
-        </w:rPr>
-        <w:t>mais se aproxima</w:t>
-      </w:r>
-      <w:r>
-        <w:rPr>
-          <w:lang w:val="pt-BR"/>
-        </w:rPr>
-        <w:t xml:space="preserve"> do sistema que estamos desenvolvendo. Esse sistema conta com cadastro, agendamento, emite nota fiscal, controla o fluxo financeiro e organiza o estoque. Mas nesse caso o sistema é online e o nosso cliente teria que fazer um plano mensal. </w:t>
+        <w:t xml:space="preserve">controla o fluxo financeiro e organiza o estoque. Mas nesse caso o sistema é online e o nosso cliente teria que fazer um plano mensal. </w:t>
       </w:r>
     </w:p>
     <w:p>
